--- a/Received/1/1, science.docx
+++ b/Received/1/1, science.docx
@@ -13,6 +13,163 @@
           <w:szCs w:val="36"/>
         </w:rPr>
       </w:pPr>
+      <w:r>
+        <w:rPr>
+          <w:rFonts w:ascii="Times New Roman" w:eastAsiaTheme="minorHAnsi" w:hAnsi="Times New Roman" w:cs="Times New Roman"/>
+          <w:noProof/>
+          <w:lang w:bidi="ne-NP"/>
+        </w:rPr>
+        <mc:AlternateContent>
+          <mc:Choice Requires="wps">
+            <w:drawing>
+              <wp:anchor distT="0" distB="0" distL="114300" distR="114300" simplePos="0" relativeHeight="251687936" behindDoc="0" locked="0" layoutInCell="1" allowOverlap="1" wp14:anchorId="7F264A35" wp14:editId="2FB6C91B">
+                <wp:simplePos x="0" y="0"/>
+                <wp:positionH relativeFrom="column">
+                  <wp:posOffset>5923129</wp:posOffset>
+                </wp:positionH>
+                <wp:positionV relativeFrom="paragraph">
+                  <wp:posOffset>-13648</wp:posOffset>
+                </wp:positionV>
+                <wp:extent cx="840740" cy="436880"/>
+                <wp:effectExtent l="0" t="0" r="16510" b="20320"/>
+                <wp:wrapNone/>
+                <wp:docPr id="2018707802" name="Rectangle 13"/>
+                <wp:cNvGraphicFramePr>
+                  <a:graphicFrameLocks xmlns:a="http://schemas.openxmlformats.org/drawingml/2006/main"/>
+                </wp:cNvGraphicFramePr>
+                <a:graphic xmlns:a="http://schemas.openxmlformats.org/drawingml/2006/main">
+                  <a:graphicData uri="http://schemas.microsoft.com/office/word/2010/wordprocessingShape">
+                    <wps:wsp>
+                      <wps:cNvSpPr>
+                        <a:spLocks/>
+                      </wps:cNvSpPr>
+                      <wps:spPr>
+                        <a:xfrm>
+                          <a:off x="0" y="0"/>
+                          <a:ext cx="840740" cy="436880"/>
+                        </a:xfrm>
+                        <a:prstGeom prst="rect">
+                          <a:avLst/>
+                        </a:prstGeom>
+                        <a:ln w="6350">
+                          <a:solidFill>
+                            <a:schemeClr val="bg1"/>
+                          </a:solidFill>
+                        </a:ln>
+                      </wps:spPr>
+                      <wps:style>
+                        <a:lnRef idx="2">
+                          <a:schemeClr val="dk1"/>
+                        </a:lnRef>
+                        <a:fillRef idx="1">
+                          <a:schemeClr val="lt1"/>
+                        </a:fillRef>
+                        <a:effectRef idx="0">
+                          <a:schemeClr val="dk1"/>
+                        </a:effectRef>
+                        <a:fontRef idx="minor">
+                          <a:schemeClr val="dk1"/>
+                        </a:fontRef>
+                      </wps:style>
+                      <wps:txbx>
+                        <w:txbxContent>
+                          <w:p>
+                            <w:pPr>
+                              <w:jc w:val="center"/>
+                              <w:rPr>
+                                <w:rFonts w:ascii="Times New Roman" w:hAnsi="Times New Roman" w:cs="Times New Roman"/>
+                                <w:b/>
+                                <w:bCs/>
+                                <w:sz w:val="28"/>
+                                <w:szCs w:val="28"/>
+                              </w:rPr>
+                            </w:pPr>
+                            <w:r>
+                              <w:rPr>
+                                <w:rFonts w:ascii="Times New Roman" w:hAnsi="Times New Roman" w:cs="Times New Roman"/>
+                                <w:b/>
+                                <w:bCs/>
+                                <w:sz w:val="28"/>
+                                <w:szCs w:val="28"/>
+                              </w:rPr>
+                              <w:t>D-0</w:t>
+                            </w:r>
+                            <w:r>
+                              <w:rPr>
+                                <w:rFonts w:ascii="Times New Roman" w:hAnsi="Times New Roman" w:cs="Times New Roman"/>
+                                <w:b/>
+                                <w:bCs/>
+                                <w:sz w:val="28"/>
+                                <w:szCs w:val="28"/>
+                              </w:rPr>
+                              <w:t>8</w:t>
+                            </w:r>
+                          </w:p>
+                        </w:txbxContent>
+                      </wps:txbx>
+                      <wps:bodyPr rot="0" spcFirstLastPara="0" vertOverflow="clip" horzOverflow="clip" vert="horz" wrap="square" lIns="91440" tIns="45720" rIns="91440" bIns="45720" numCol="1" spcCol="0" rtlCol="0" fromWordArt="0" anchor="ctr" anchorCtr="0" forceAA="0" compatLnSpc="1">
+                        <a:prstTxWarp prst="textNoShape">
+                          <a:avLst/>
+                        </a:prstTxWarp>
+                        <a:noAutofit/>
+                      </wps:bodyPr>
+                    </wps:wsp>
+                  </a:graphicData>
+                </a:graphic>
+                <wp14:sizeRelH relativeFrom="page">
+                  <wp14:pctWidth>0</wp14:pctWidth>
+                </wp14:sizeRelH>
+                <wp14:sizeRelV relativeFrom="margin">
+                  <wp14:pctHeight>0</wp14:pctHeight>
+                </wp14:sizeRelV>
+              </wp:anchor>
+            </w:drawing>
+          </mc:Choice>
+          <mc:Fallback>
+            <w:pict>
+              <v:rect w14:anchorId="7F264A35" id="Rectangle 13" o:spid="_x0000_s1026" style="position:absolute;left:0;text-align:left;margin-left:466.4pt;margin-top:-1.05pt;width:66.2pt;height:34.4pt;z-index:251687936;visibility:visible;mso-wrap-style:square;mso-width-percent:0;mso-height-percent:0;mso-wrap-distance-left:9pt;mso-wrap-distance-top:0;mso-wrap-distance-right:9pt;mso-wrap-distance-bottom:0;mso-position-horizontal:absolute;mso-position-horizontal-relative:text;mso-position-vertical:absolute;mso-position-vertical-relative:text;mso-width-percent:0;mso-height-percent:0;mso-width-relative:page;mso-height-relative:margin;v-text-anchor:middle" o:gfxdata="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" fillcolor="white [3201]" strokecolor="white [3212]" strokeweight=".5pt">
+                <v:path arrowok="t"/>
+                <v:textbox>
+                  <w:txbxContent>
+                    <w:p>
+                      <w:pPr>
+                        <w:jc w:val="center"/>
+                        <w:rPr>
+                          <w:rFonts w:ascii="Times New Roman" w:hAnsi="Times New Roman" w:cs="Times New Roman"/>
+                          <w:b/>
+                          <w:bCs/>
+                          <w:sz w:val="28"/>
+                          <w:szCs w:val="28"/>
+                        </w:rPr>
+                      </w:pPr>
+                      <w:r>
+                        <w:rPr>
+                          <w:rFonts w:ascii="Times New Roman" w:hAnsi="Times New Roman" w:cs="Times New Roman"/>
+                          <w:b/>
+                          <w:bCs/>
+                          <w:sz w:val="28"/>
+                          <w:szCs w:val="28"/>
+                        </w:rPr>
+                        <w:t>D-0</w:t>
+                      </w:r>
+                      <w:r>
+                        <w:rPr>
+                          <w:rFonts w:ascii="Times New Roman" w:hAnsi="Times New Roman" w:cs="Times New Roman"/>
+                          <w:b/>
+                          <w:bCs/>
+                          <w:sz w:val="28"/>
+                          <w:szCs w:val="28"/>
+                        </w:rPr>
+                        <w:t>8</w:t>
+                      </w:r>
+                    </w:p>
+                  </w:txbxContent>
+                </v:textbox>
+              </v:rect>
+            </w:pict>
+          </mc:Fallback>
+        </mc:AlternateContent>
+      </w:r>
       <w:r>
         <w:rPr>
           <w:rFonts w:ascii="Times New Roman" w:hAnsi="Times New Roman" w:cs="Times New Roman"/>
@@ -132,68 +289,14 @@
       <w:pPr>
         <w:spacing w:after="0" w:line="240" w:lineRule="auto"/>
         <w:ind w:hanging="450"/>
-        <w:rPr>
-          <w:rFonts w:ascii="Times New Roman" w:hAnsi="Times New Roman" w:cs="Times New Roman"/>
-          <w:b/>
-          <w:sz w:val="28"/>
-          <w:szCs w:val="28"/>
-        </w:rPr>
-      </w:pPr>
-      <w:r>
-        <w:rPr>
-          <w:rFonts w:ascii="Times New Roman" w:hAnsi="Times New Roman" w:cs="Times New Roman"/>
-          <w:b/>
-          <w:sz w:val="28"/>
-          <w:szCs w:val="28"/>
-        </w:rPr>
-        <w:t xml:space="preserve">       </w:t>
-      </w:r>
-      <w:r>
-        <w:rPr>
-          <w:rFonts w:ascii="Times New Roman" w:hAnsi="Times New Roman" w:cs="Times New Roman"/>
-          <w:b/>
-          <w:sz w:val="28"/>
-          <w:szCs w:val="28"/>
-        </w:rPr>
-        <w:tab/>
-      </w:r>
-      <w:r>
-        <w:rPr>
-          <w:rFonts w:ascii="Times New Roman" w:hAnsi="Times New Roman" w:cs="Times New Roman"/>
-          <w:b/>
-          <w:sz w:val="28"/>
-          <w:szCs w:val="28"/>
-        </w:rPr>
-        <w:tab/>
-      </w:r>
-      <w:r>
-        <w:rPr>
-          <w:rFonts w:ascii="Times New Roman" w:hAnsi="Times New Roman" w:cs="Times New Roman"/>
-          <w:b/>
-          <w:sz w:val="28"/>
-          <w:szCs w:val="28"/>
-        </w:rPr>
-        <w:tab/>
-        <w:t xml:space="preserve"> </w:t>
-      </w:r>
-      <w:r>
-        <w:rPr>
-          <w:rFonts w:ascii="Times New Roman" w:hAnsi="Times New Roman" w:cs="Times New Roman"/>
-          <w:b/>
-          <w:sz w:val="28"/>
-          <w:szCs w:val="28"/>
-        </w:rPr>
-        <w:tab/>
-      </w:r>
-      <w:r>
-        <w:rPr>
-          <w:rFonts w:ascii="Times New Roman" w:hAnsi="Times New Roman" w:cs="Times New Roman"/>
-          <w:b/>
-          <w:sz w:val="28"/>
-          <w:szCs w:val="28"/>
-        </w:rPr>
-        <w:t xml:space="preserve">    </w:t>
-      </w:r>
+        <w:jc w:val="center"/>
+        <w:rPr>
+          <w:rFonts w:ascii="Times New Roman" w:hAnsi="Times New Roman" w:cs="Times New Roman"/>
+          <w:b/>
+          <w:sz w:val="28"/>
+          <w:szCs w:val="28"/>
+        </w:rPr>
+      </w:pPr>
       <w:r>
         <w:rPr>
           <w:rFonts w:ascii="Times New Roman" w:hAnsi="Times New Roman" w:cs="Times New Roman"/>
@@ -223,51 +326,6 @@
           <w:u w:val="single"/>
         </w:rPr>
         <w:t>82</w:t>
-      </w:r>
-      <w:r>
-        <w:rPr>
-          <w:rFonts w:ascii="Times New Roman" w:hAnsi="Times New Roman" w:cs="Times New Roman"/>
-          <w:b/>
-          <w:sz w:val="28"/>
-          <w:szCs w:val="28"/>
-        </w:rPr>
-        <w:tab/>
-      </w:r>
-      <w:r>
-        <w:rPr>
-          <w:rFonts w:ascii="Times New Roman" w:hAnsi="Times New Roman" w:cs="Times New Roman"/>
-          <w:b/>
-          <w:sz w:val="28"/>
-          <w:szCs w:val="28"/>
-        </w:rPr>
-        <w:tab/>
-      </w:r>
-      <w:r>
-        <w:rPr>
-          <w:rFonts w:ascii="Times New Roman" w:hAnsi="Times New Roman" w:cs="Times New Roman"/>
-          <w:b/>
-          <w:sz w:val="28"/>
-          <w:szCs w:val="28"/>
-        </w:rPr>
-        <w:tab/>
-      </w:r>
-      <w:r>
-        <w:rPr>
-          <w:rFonts w:ascii="Times New Roman" w:hAnsi="Times New Roman" w:cs="Times New Roman"/>
-          <w:b/>
-          <w:sz w:val="28"/>
-          <w:szCs w:val="28"/>
-        </w:rPr>
-        <w:tab/>
-      </w:r>
-      <w:r>
-        <w:rPr>
-          <w:rFonts w:ascii="Times New Roman" w:hAnsi="Times New Roman" w:cs="Times New Roman"/>
-          <w:b/>
-          <w:sz w:val="28"/>
-          <w:szCs w:val="28"/>
-        </w:rPr>
-        <w:t xml:space="preserve"> </w:t>
       </w:r>
     </w:p>
     <w:p>
@@ -298,7 +356,6 @@
           <w:b/>
           <w:sz w:val="28"/>
           <w:szCs w:val="28"/>
-          <w:lang w:val="en-US"/>
         </w:rPr>
         <w:t xml:space="preserve"> One</w:t>
       </w:r>
@@ -360,22 +417,7 @@
           <w:rFonts w:ascii="Times New Roman" w:hAnsi="Times New Roman" w:cs="Times New Roman"/>
           <w:b/>
         </w:rPr>
-        <w:t xml:space="preserve"> </w:t>
-      </w:r>
-      <w:r>
-        <w:rPr>
-          <w:rFonts w:ascii="Times New Roman" w:hAnsi="Times New Roman" w:cs="Times New Roman"/>
-          <w:b/>
-          <w:lang w:val="en-US"/>
-        </w:rPr>
-        <w:t>1</w:t>
-      </w:r>
-      <w:r>
-        <w:rPr>
-          <w:rFonts w:ascii="Times New Roman" w:hAnsi="Times New Roman" w:cs="Times New Roman"/>
-          <w:b/>
-        </w:rPr>
-        <w:t xml:space="preserve"> hr.</w:t>
+        <w:t xml:space="preserve"> 1 hr.</w:t>
       </w:r>
       <w:r>
         <w:rPr>
@@ -435,17 +477,7 @@
           <w:sz w:val="28"/>
           <w:szCs w:val="28"/>
         </w:rPr>
-        <w:t xml:space="preserve"> </w:t>
-      </w:r>
-      <w:r>
-        <w:rPr>
-          <w:rFonts w:ascii="Times New Roman" w:hAnsi="Times New Roman" w:cs="Times New Roman"/>
-          <w:b/>
-          <w:sz w:val="28"/>
-          <w:szCs w:val="28"/>
-          <w:lang w:val="en-US"/>
-        </w:rPr>
-        <w:t>25</w:t>
+        <w:t xml:space="preserve"> 25</w:t>
       </w:r>
       <w:r>
         <w:rPr>
@@ -485,7 +517,6 @@
           <w:b/>
           <w:sz w:val="28"/>
           <w:szCs w:val="28"/>
-          <w:lang w:val="en-US"/>
         </w:rPr>
         <w:t xml:space="preserve"> </w:t>
       </w:r>
@@ -495,7 +526,6 @@
           <w:b/>
           <w:sz w:val="28"/>
           <w:szCs w:val="28"/>
-          <w:lang w:val="en-US"/>
         </w:rPr>
         <w:t>Science</w:t>
       </w:r>
@@ -892,17 +922,15 @@
           <w:bCs/>
           <w:sz w:val="28"/>
           <w:szCs w:val="28"/>
-          <w:lang w:val="en-US"/>
-        </w:rPr>
-      </w:pPr>
-      <w:r>
-        <w:rPr>
-          <w:rFonts w:ascii="Times New Roman" w:hAnsi="Times New Roman" w:cs="Times New Roman"/>
-          <w:b/>
-          <w:bCs/>
-          <w:sz w:val="28"/>
-          <w:szCs w:val="28"/>
-          <w:lang w:val="en-US"/>
+        </w:rPr>
+      </w:pPr>
+      <w:r>
+        <w:rPr>
+          <w:rFonts w:ascii="Times New Roman" w:hAnsi="Times New Roman" w:cs="Times New Roman"/>
+          <w:b/>
+          <w:bCs/>
+          <w:sz w:val="28"/>
+          <w:szCs w:val="28"/>
         </w:rPr>
         <w:t xml:space="preserve">Write </w:t>
       </w:r>
@@ -913,7 +941,6 @@
           <w:bCs/>
           <w:sz w:val="28"/>
           <w:szCs w:val="28"/>
-          <w:lang w:val="en-US"/>
         </w:rPr>
         <w:t>True and False.</w:t>
       </w:r>
@@ -924,117 +951,106 @@
           <w:bCs/>
           <w:sz w:val="28"/>
           <w:szCs w:val="28"/>
-          <w:lang w:val="en-US"/>
-        </w:rPr>
-        <w:tab/>
-      </w:r>
-      <w:r>
-        <w:rPr>
-          <w:rFonts w:ascii="Times New Roman" w:hAnsi="Times New Roman" w:cs="Times New Roman"/>
-          <w:b/>
-          <w:bCs/>
-          <w:sz w:val="28"/>
-          <w:szCs w:val="28"/>
-          <w:lang w:val="en-US"/>
-        </w:rPr>
-        <w:tab/>
-      </w:r>
-      <w:r>
-        <w:rPr>
-          <w:rFonts w:ascii="Times New Roman" w:hAnsi="Times New Roman" w:cs="Times New Roman"/>
-          <w:b/>
-          <w:bCs/>
-          <w:sz w:val="28"/>
-          <w:szCs w:val="28"/>
-          <w:lang w:val="en-US"/>
-        </w:rPr>
-        <w:tab/>
-      </w:r>
-      <w:r>
-        <w:rPr>
-          <w:rFonts w:ascii="Times New Roman" w:hAnsi="Times New Roman" w:cs="Times New Roman"/>
-          <w:b/>
-          <w:bCs/>
-          <w:sz w:val="28"/>
-          <w:szCs w:val="28"/>
-          <w:lang w:val="en-US"/>
-        </w:rPr>
-        <w:tab/>
-      </w:r>
-      <w:r>
-        <w:rPr>
-          <w:rFonts w:ascii="Times New Roman" w:hAnsi="Times New Roman" w:cs="Times New Roman"/>
-          <w:b/>
-          <w:bCs/>
-          <w:sz w:val="28"/>
-          <w:szCs w:val="28"/>
-          <w:lang w:val="en-US"/>
-        </w:rPr>
-        <w:tab/>
-      </w:r>
-      <w:r>
-        <w:rPr>
-          <w:rFonts w:ascii="Times New Roman" w:hAnsi="Times New Roman" w:cs="Times New Roman"/>
-          <w:b/>
-          <w:bCs/>
-          <w:sz w:val="28"/>
-          <w:szCs w:val="28"/>
-          <w:lang w:val="en-US"/>
-        </w:rPr>
-        <w:tab/>
-      </w:r>
-      <w:r>
-        <w:rPr>
-          <w:rFonts w:ascii="Times New Roman" w:hAnsi="Times New Roman" w:cs="Times New Roman"/>
-          <w:b/>
-          <w:bCs/>
-          <w:sz w:val="28"/>
-          <w:szCs w:val="28"/>
-          <w:lang w:val="en-US"/>
-        </w:rPr>
-        <w:tab/>
-      </w:r>
-      <w:r>
-        <w:rPr>
-          <w:rFonts w:ascii="Times New Roman" w:hAnsi="Times New Roman" w:cs="Times New Roman"/>
-          <w:b/>
-          <w:bCs/>
-          <w:sz w:val="28"/>
-          <w:szCs w:val="28"/>
-          <w:lang w:val="en-US"/>
-        </w:rPr>
-        <w:tab/>
-      </w:r>
-      <w:r>
-        <w:rPr>
-          <w:rFonts w:ascii="Times New Roman" w:hAnsi="Times New Roman" w:cs="Times New Roman"/>
-          <w:b/>
-          <w:bCs/>
-          <w:sz w:val="28"/>
-          <w:szCs w:val="28"/>
-          <w:lang w:val="en-US"/>
-        </w:rPr>
-        <w:tab/>
-      </w:r>
-      <w:r>
-        <w:rPr>
-          <w:rFonts w:ascii="Times New Roman" w:hAnsi="Times New Roman" w:cs="Times New Roman"/>
-          <w:b/>
-          <w:bCs/>
-          <w:sz w:val="28"/>
-          <w:szCs w:val="28"/>
-          <w:lang w:val="en-US"/>
-        </w:rPr>
-        <w:tab/>
-      </w:r>
-      <w:r>
-        <w:rPr>
-          <w:rFonts w:ascii="Times New Roman" w:hAnsi="Times New Roman" w:cs="Times New Roman"/>
-          <w:b/>
-          <w:bCs/>
-          <w:sz w:val="28"/>
-          <w:szCs w:val="28"/>
-          <w:lang w:val="en-US"/>
+        </w:rPr>
+        <w:tab/>
+      </w:r>
+      <w:r>
+        <w:rPr>
+          <w:rFonts w:ascii="Times New Roman" w:hAnsi="Times New Roman" w:cs="Times New Roman"/>
+          <w:b/>
+          <w:bCs/>
+          <w:sz w:val="28"/>
+          <w:szCs w:val="28"/>
+        </w:rPr>
+        <w:tab/>
+      </w:r>
+      <w:r>
+        <w:rPr>
+          <w:rFonts w:ascii="Times New Roman" w:hAnsi="Times New Roman" w:cs="Times New Roman"/>
+          <w:b/>
+          <w:bCs/>
+          <w:sz w:val="28"/>
+          <w:szCs w:val="28"/>
+        </w:rPr>
+        <w:tab/>
+      </w:r>
+      <w:r>
+        <w:rPr>
+          <w:rFonts w:ascii="Times New Roman" w:hAnsi="Times New Roman" w:cs="Times New Roman"/>
+          <w:b/>
+          <w:bCs/>
+          <w:sz w:val="28"/>
+          <w:szCs w:val="28"/>
+        </w:rPr>
+        <w:tab/>
+      </w:r>
+      <w:r>
+        <w:rPr>
+          <w:rFonts w:ascii="Times New Roman" w:hAnsi="Times New Roman" w:cs="Times New Roman"/>
+          <w:b/>
+          <w:bCs/>
+          <w:sz w:val="28"/>
+          <w:szCs w:val="28"/>
+        </w:rPr>
+        <w:tab/>
+      </w:r>
+      <w:r>
+        <w:rPr>
+          <w:rFonts w:ascii="Times New Roman" w:hAnsi="Times New Roman" w:cs="Times New Roman"/>
+          <w:b/>
+          <w:bCs/>
+          <w:sz w:val="28"/>
+          <w:szCs w:val="28"/>
+        </w:rPr>
+        <w:tab/>
+      </w:r>
+      <w:r>
+        <w:rPr>
+          <w:rFonts w:ascii="Times New Roman" w:hAnsi="Times New Roman" w:cs="Times New Roman"/>
+          <w:b/>
+          <w:bCs/>
+          <w:sz w:val="28"/>
+          <w:szCs w:val="28"/>
+        </w:rPr>
+        <w:tab/>
+      </w:r>
+      <w:r>
+        <w:rPr>
+          <w:rFonts w:ascii="Times New Roman" w:hAnsi="Times New Roman" w:cs="Times New Roman"/>
+          <w:b/>
+          <w:bCs/>
+          <w:sz w:val="28"/>
+          <w:szCs w:val="28"/>
+        </w:rPr>
+        <w:tab/>
+      </w:r>
+      <w:r>
+        <w:rPr>
+          <w:rFonts w:ascii="Times New Roman" w:hAnsi="Times New Roman" w:cs="Times New Roman"/>
+          <w:b/>
+          <w:bCs/>
+          <w:sz w:val="28"/>
+          <w:szCs w:val="28"/>
+        </w:rPr>
+        <w:tab/>
+      </w:r>
+      <w:r>
+        <w:rPr>
+          <w:rFonts w:ascii="Times New Roman" w:hAnsi="Times New Roman" w:cs="Times New Roman"/>
+          <w:b/>
+          <w:bCs/>
+          <w:sz w:val="28"/>
+          <w:szCs w:val="28"/>
+        </w:rPr>
+        <w:tab/>
+      </w:r>
+      <w:r>
+        <w:rPr>
+          <w:rFonts w:ascii="Times New Roman" w:hAnsi="Times New Roman" w:cs="Times New Roman"/>
+          <w:b/>
+          <w:bCs/>
+          <w:sz w:val="28"/>
+          <w:szCs w:val="28"/>
         </w:rPr>
         <w:t>(4)</w:t>
       </w:r>
@@ -1047,7 +1063,6 @@
           <w:rFonts w:ascii="Times New Roman" w:hAnsi="Times New Roman" w:cs="Times New Roman"/>
           <w:sz w:val="28"/>
           <w:szCs w:val="28"/>
-          <w:lang w:val="en-US"/>
         </w:rPr>
       </w:pPr>
       <w:r>
@@ -1058,7 +1073,6 @@
           <w:noProof/>
           <w:sz w:val="28"/>
           <w:szCs w:val="28"/>
-          <w:lang w:val="en-US"/>
         </w:rPr>
         <mc:AlternateContent>
           <mc:Choice Requires="wps">
@@ -1141,7 +1155,6 @@
           <w:rFonts w:ascii="Times New Roman" w:hAnsi="Times New Roman" w:cs="Times New Roman"/>
           <w:sz w:val="28"/>
           <w:szCs w:val="28"/>
-          <w:lang w:val="en-US"/>
         </w:rPr>
         <w:t>a</w:t>
       </w:r>
@@ -1150,7 +1163,6 @@
           <w:rFonts w:ascii="Times New Roman" w:hAnsi="Times New Roman" w:cs="Times New Roman"/>
           <w:sz w:val="28"/>
           <w:szCs w:val="28"/>
-          <w:lang w:val="en-US"/>
         </w:rPr>
         <w:t>)</w:t>
       </w:r>
@@ -1159,7 +1171,6 @@
           <w:rFonts w:ascii="Times New Roman" w:hAnsi="Times New Roman" w:cs="Times New Roman"/>
           <w:sz w:val="28"/>
           <w:szCs w:val="28"/>
-          <w:lang w:val="en-US"/>
         </w:rPr>
         <w:t xml:space="preserve"> </w:t>
       </w:r>
@@ -1168,7 +1179,6 @@
           <w:rFonts w:ascii="Times New Roman" w:hAnsi="Times New Roman" w:cs="Times New Roman"/>
           <w:sz w:val="28"/>
           <w:szCs w:val="28"/>
-          <w:lang w:val="en-US"/>
         </w:rPr>
         <w:t xml:space="preserve">Plants and animals are </w:t>
       </w:r>
@@ -1177,7 +1187,6 @@
           <w:rFonts w:ascii="Times New Roman" w:hAnsi="Times New Roman" w:cs="Times New Roman"/>
           <w:sz w:val="28"/>
           <w:szCs w:val="28"/>
-          <w:lang w:val="en-US"/>
         </w:rPr>
         <w:t>friends.</w:t>
       </w:r>
@@ -1190,7 +1199,6 @@
           <w:rFonts w:ascii="Times New Roman" w:hAnsi="Times New Roman" w:cs="Times New Roman"/>
           <w:sz w:val="28"/>
           <w:szCs w:val="28"/>
-          <w:lang w:val="en-US"/>
         </w:rPr>
       </w:pPr>
       <w:r>
@@ -1201,7 +1209,6 @@
           <w:noProof/>
           <w:sz w:val="28"/>
           <w:szCs w:val="28"/>
-          <w:lang w:val="en-US"/>
         </w:rPr>
         <mc:AlternateContent>
           <mc:Choice Requires="wps">
@@ -1284,7 +1291,6 @@
           <w:rFonts w:ascii="Times New Roman" w:hAnsi="Times New Roman" w:cs="Times New Roman"/>
           <w:sz w:val="28"/>
           <w:szCs w:val="28"/>
-          <w:lang w:val="en-US"/>
         </w:rPr>
         <w:t>b)</w:t>
       </w:r>
@@ -1293,7 +1299,6 @@
           <w:rFonts w:ascii="Times New Roman" w:hAnsi="Times New Roman" w:cs="Times New Roman"/>
           <w:sz w:val="28"/>
           <w:szCs w:val="28"/>
-          <w:lang w:val="en-US"/>
         </w:rPr>
         <w:t xml:space="preserve"> </w:t>
       </w:r>
@@ -1302,7 +1307,6 @@
           <w:rFonts w:ascii="Times New Roman" w:hAnsi="Times New Roman" w:cs="Times New Roman"/>
           <w:sz w:val="28"/>
           <w:szCs w:val="28"/>
-          <w:lang w:val="en-US"/>
         </w:rPr>
         <w:t xml:space="preserve">An elephant </w:t>
       </w:r>
@@ -1311,7 +1315,6 @@
           <w:rFonts w:ascii="Times New Roman" w:hAnsi="Times New Roman" w:cs="Times New Roman"/>
           <w:sz w:val="28"/>
           <w:szCs w:val="28"/>
-          <w:lang w:val="en-US"/>
         </w:rPr>
         <w:t>is small animal.</w:t>
       </w:r>
@@ -1324,7 +1327,6 @@
           <w:rFonts w:ascii="Times New Roman" w:hAnsi="Times New Roman" w:cs="Times New Roman"/>
           <w:sz w:val="28"/>
           <w:szCs w:val="28"/>
-          <w:lang w:val="en-US"/>
         </w:rPr>
       </w:pPr>
       <w:r>
@@ -1335,7 +1337,6 @@
           <w:noProof/>
           <w:sz w:val="28"/>
           <w:szCs w:val="28"/>
-          <w:lang w:val="en-US"/>
         </w:rPr>
         <mc:AlternateContent>
           <mc:Choice Requires="wps">
@@ -1418,7 +1419,6 @@
           <w:rFonts w:ascii="Times New Roman" w:hAnsi="Times New Roman" w:cs="Times New Roman"/>
           <w:sz w:val="28"/>
           <w:szCs w:val="28"/>
-          <w:lang w:val="en-US"/>
         </w:rPr>
         <w:t>c)</w:t>
       </w:r>
@@ -1427,7 +1427,6 @@
           <w:rFonts w:ascii="Times New Roman" w:hAnsi="Times New Roman" w:cs="Times New Roman"/>
           <w:sz w:val="28"/>
           <w:szCs w:val="28"/>
-          <w:lang w:val="en-US"/>
         </w:rPr>
         <w:t xml:space="preserve"> </w:t>
       </w:r>
@@ -1436,7 +1435,6 @@
           <w:rFonts w:ascii="Times New Roman" w:hAnsi="Times New Roman" w:cs="Times New Roman"/>
           <w:sz w:val="28"/>
           <w:szCs w:val="28"/>
-          <w:lang w:val="en-US"/>
         </w:rPr>
         <w:t>Farmers</w:t>
       </w:r>
@@ -1445,7 +1443,6 @@
           <w:rFonts w:ascii="Times New Roman" w:hAnsi="Times New Roman" w:cs="Times New Roman"/>
           <w:sz w:val="28"/>
           <w:szCs w:val="28"/>
-          <w:lang w:val="en-US"/>
         </w:rPr>
         <w:t xml:space="preserve"> care patients in hospitals.</w:t>
       </w:r>
@@ -1457,7 +1454,6 @@
           <w:noProof/>
           <w:sz w:val="28"/>
           <w:szCs w:val="28"/>
-          <w:lang w:val="en-US"/>
         </w:rPr>
         <w:t xml:space="preserve"> </w:t>
       </w:r>
@@ -1470,7 +1466,6 @@
           <w:rFonts w:ascii="Times New Roman" w:hAnsi="Times New Roman" w:cs="Times New Roman"/>
           <w:sz w:val="28"/>
           <w:szCs w:val="28"/>
-          <w:lang w:val="en-US"/>
         </w:rPr>
       </w:pPr>
       <w:r>
@@ -1481,18 +1476,17 @@
           <w:noProof/>
           <w:sz w:val="28"/>
           <w:szCs w:val="28"/>
-          <w:lang w:val="en-US"/>
         </w:rPr>
         <mc:AlternateContent>
           <mc:Choice Requires="wps">
             <w:drawing>
-              <wp:anchor distT="0" distB="0" distL="114300" distR="114300" simplePos="0" relativeHeight="251667456" behindDoc="0" locked="0" layoutInCell="1" allowOverlap="1" wp14:anchorId="31E97BB1" wp14:editId="53C07B6D">
+              <wp:anchor distT="0" distB="0" distL="114300" distR="114300" simplePos="0" relativeHeight="251667456" behindDoc="0" locked="0" layoutInCell="1" allowOverlap="1" wp14:anchorId="31E97BB1" wp14:editId="6C4D61B7">
                 <wp:simplePos x="0" y="0"/>
                 <wp:positionH relativeFrom="column">
                   <wp:posOffset>3570605</wp:posOffset>
                 </wp:positionH>
                 <wp:positionV relativeFrom="paragraph">
-                  <wp:posOffset>66509</wp:posOffset>
+                  <wp:posOffset>52231</wp:posOffset>
                 </wp:positionV>
                 <wp:extent cx="742950" cy="243871"/>
                 <wp:effectExtent l="0" t="0" r="19050" b="22860"/>
@@ -1554,7 +1548,7 @@
           </mc:Choice>
           <mc:Fallback>
             <w:pict>
-              <v:rect w14:anchorId="4ACFD73B" id="Rectangle 1" o:spid="_x0000_s1026" style="position:absolute;margin-left:281.15pt;margin-top:5.25pt;width:58.5pt;height:19.2pt;z-index:251667456;visibility:visible;mso-wrap-style:square;mso-width-percent:0;mso-height-percent:0;mso-wrap-distance-left:9pt;mso-wrap-distance-top:0;mso-wrap-distance-right:9pt;mso-wrap-distance-bottom:0;mso-position-horizontal:absolute;mso-position-horizontal-relative:text;mso-position-vertical:absolute;mso-position-vertical-relative:text;mso-width-percent:0;mso-height-percent:0;mso-width-relative:margin;mso-height-relative:margin;v-text-anchor:middle" o:gfxdata="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" filled="f" strokecolor="black [3213]" strokeweight="1pt"/>
+              <v:rect w14:anchorId="312FF070" id="Rectangle 1" o:spid="_x0000_s1026" style="position:absolute;margin-left:281.15pt;margin-top:4.1pt;width:58.5pt;height:19.2pt;z-index:251667456;visibility:visible;mso-wrap-style:square;mso-width-percent:0;mso-height-percent:0;mso-wrap-distance-left:9pt;mso-wrap-distance-top:0;mso-wrap-distance-right:9pt;mso-wrap-distance-bottom:0;mso-position-horizontal:absolute;mso-position-horizontal-relative:text;mso-position-vertical:absolute;mso-position-vertical-relative:text;mso-width-percent:0;mso-height-percent:0;mso-width-relative:margin;mso-height-relative:margin;v-text-anchor:middle" o:gfxdata="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" filled="f" strokecolor="black [3213]" strokeweight="1pt"/>
             </w:pict>
           </mc:Fallback>
         </mc:AlternateContent>
@@ -1564,7 +1558,6 @@
           <w:rFonts w:ascii="Times New Roman" w:hAnsi="Times New Roman" w:cs="Times New Roman"/>
           <w:sz w:val="28"/>
           <w:szCs w:val="28"/>
-          <w:lang w:val="en-US"/>
         </w:rPr>
         <w:t>d)</w:t>
       </w:r>
@@ -1573,7 +1566,6 @@
           <w:rFonts w:ascii="Times New Roman" w:hAnsi="Times New Roman" w:cs="Times New Roman"/>
           <w:sz w:val="28"/>
           <w:szCs w:val="28"/>
-          <w:lang w:val="en-US"/>
         </w:rPr>
         <w:t xml:space="preserve"> </w:t>
       </w:r>
@@ -1582,7 +1574,6 @@
           <w:rFonts w:ascii="Times New Roman" w:hAnsi="Times New Roman" w:cs="Times New Roman"/>
           <w:sz w:val="28"/>
           <w:szCs w:val="28"/>
-          <w:lang w:val="en-US"/>
         </w:rPr>
         <w:t>Caring animals</w:t>
       </w:r>
@@ -1591,7 +1582,6 @@
           <w:rFonts w:ascii="Times New Roman" w:hAnsi="Times New Roman" w:cs="Times New Roman"/>
           <w:sz w:val="28"/>
           <w:szCs w:val="28"/>
-          <w:lang w:val="en-US"/>
         </w:rPr>
         <w:t xml:space="preserve"> and</w:t>
       </w:r>
@@ -1600,7 +1590,6 @@
           <w:rFonts w:ascii="Times New Roman" w:hAnsi="Times New Roman" w:cs="Times New Roman"/>
           <w:sz w:val="28"/>
           <w:szCs w:val="28"/>
-          <w:lang w:val="en-US"/>
         </w:rPr>
         <w:t xml:space="preserve"> plants </w:t>
       </w:r>
@@ -1609,7 +1598,6 @@
           <w:rFonts w:ascii="Times New Roman" w:hAnsi="Times New Roman" w:cs="Times New Roman"/>
           <w:sz w:val="28"/>
           <w:szCs w:val="28"/>
-          <w:lang w:val="en-US"/>
         </w:rPr>
         <w:t>are</w:t>
       </w:r>
@@ -1618,9 +1606,32 @@
           <w:rFonts w:ascii="Times New Roman" w:hAnsi="Times New Roman" w:cs="Times New Roman"/>
           <w:sz w:val="28"/>
           <w:szCs w:val="28"/>
-          <w:lang w:val="en-US"/>
-        </w:rPr>
-        <w:t xml:space="preserve"> a good habit.</w:t>
+        </w:rPr>
+        <w:t xml:space="preserve"> </w:t>
+      </w:r>
+      <w:r>
+        <w:rPr>
+          <w:rFonts w:ascii="Times New Roman" w:hAnsi="Times New Roman" w:cs="Times New Roman"/>
+          <w:sz w:val="28"/>
+          <w:szCs w:val="28"/>
+        </w:rPr>
+        <w:t>good habit</w:t>
+      </w:r>
+      <w:r>
+        <w:rPr>
+          <w:rFonts w:ascii="Times New Roman" w:hAnsi="Times New Roman" w:cs="Times New Roman"/>
+          <w:sz w:val="28"/>
+          <w:szCs w:val="28"/>
+        </w:rPr>
+        <w:t>s</w:t>
+      </w:r>
+      <w:r>
+        <w:rPr>
+          <w:rFonts w:ascii="Times New Roman" w:hAnsi="Times New Roman" w:cs="Times New Roman"/>
+          <w:sz w:val="28"/>
+          <w:szCs w:val="28"/>
+        </w:rPr>
+        <w:t>.</w:t>
       </w:r>
       <w:r>
         <w:rPr>
@@ -1630,7 +1641,6 @@
           <w:noProof/>
           <w:sz w:val="28"/>
           <w:szCs w:val="28"/>
-          <w:lang w:val="en-US"/>
         </w:rPr>
         <w:t xml:space="preserve"> </w:t>
       </w:r>
@@ -1649,17 +1659,15 @@
           <w:bCs/>
           <w:sz w:val="28"/>
           <w:szCs w:val="28"/>
-          <w:lang w:val="en-US"/>
-        </w:rPr>
-      </w:pPr>
-      <w:r>
-        <w:rPr>
-          <w:rFonts w:ascii="Times New Roman" w:hAnsi="Times New Roman" w:cs="Times New Roman"/>
-          <w:b/>
-          <w:bCs/>
-          <w:sz w:val="28"/>
-          <w:szCs w:val="28"/>
-          <w:lang w:val="en-US"/>
+        </w:rPr>
+      </w:pPr>
+      <w:r>
+        <w:rPr>
+          <w:rFonts w:ascii="Times New Roman" w:hAnsi="Times New Roman" w:cs="Times New Roman"/>
+          <w:b/>
+          <w:bCs/>
+          <w:sz w:val="28"/>
+          <w:szCs w:val="28"/>
         </w:rPr>
         <w:t xml:space="preserve">Fill in the blanks by choosing </w:t>
       </w:r>
@@ -1670,7 +1678,6 @@
           <w:bCs/>
           <w:sz w:val="28"/>
           <w:szCs w:val="28"/>
-          <w:lang w:val="en-US"/>
         </w:rPr>
         <w:t>correct words.</w:t>
       </w:r>
@@ -1681,73 +1688,66 @@
           <w:bCs/>
           <w:sz w:val="28"/>
           <w:szCs w:val="28"/>
-          <w:lang w:val="en-US"/>
-        </w:rPr>
-        <w:tab/>
-      </w:r>
-      <w:r>
-        <w:rPr>
-          <w:rFonts w:ascii="Times New Roman" w:hAnsi="Times New Roman" w:cs="Times New Roman"/>
-          <w:b/>
-          <w:bCs/>
-          <w:sz w:val="28"/>
-          <w:szCs w:val="28"/>
-          <w:lang w:val="en-US"/>
-        </w:rPr>
-        <w:tab/>
-      </w:r>
-      <w:r>
-        <w:rPr>
-          <w:rFonts w:ascii="Times New Roman" w:hAnsi="Times New Roman" w:cs="Times New Roman"/>
-          <w:b/>
-          <w:bCs/>
-          <w:sz w:val="28"/>
-          <w:szCs w:val="28"/>
-          <w:lang w:val="en-US"/>
-        </w:rPr>
-        <w:tab/>
-      </w:r>
-      <w:r>
-        <w:rPr>
-          <w:rFonts w:ascii="Times New Roman" w:hAnsi="Times New Roman" w:cs="Times New Roman"/>
-          <w:b/>
-          <w:bCs/>
-          <w:sz w:val="28"/>
-          <w:szCs w:val="28"/>
-          <w:lang w:val="en-US"/>
-        </w:rPr>
-        <w:tab/>
-      </w:r>
-      <w:r>
-        <w:rPr>
-          <w:rFonts w:ascii="Times New Roman" w:hAnsi="Times New Roman" w:cs="Times New Roman"/>
-          <w:b/>
-          <w:bCs/>
-          <w:sz w:val="28"/>
-          <w:szCs w:val="28"/>
-          <w:lang w:val="en-US"/>
-        </w:rPr>
-        <w:tab/>
-      </w:r>
-      <w:r>
-        <w:rPr>
-          <w:rFonts w:ascii="Times New Roman" w:hAnsi="Times New Roman" w:cs="Times New Roman"/>
-          <w:b/>
-          <w:bCs/>
-          <w:sz w:val="28"/>
-          <w:szCs w:val="28"/>
-          <w:lang w:val="en-US"/>
-        </w:rPr>
-        <w:tab/>
-      </w:r>
-      <w:r>
-        <w:rPr>
-          <w:rFonts w:ascii="Times New Roman" w:hAnsi="Times New Roman" w:cs="Times New Roman"/>
-          <w:b/>
-          <w:bCs/>
-          <w:sz w:val="28"/>
-          <w:szCs w:val="28"/>
-          <w:lang w:val="en-US"/>
+        </w:rPr>
+        <w:tab/>
+      </w:r>
+      <w:r>
+        <w:rPr>
+          <w:rFonts w:ascii="Times New Roman" w:hAnsi="Times New Roman" w:cs="Times New Roman"/>
+          <w:b/>
+          <w:bCs/>
+          <w:sz w:val="28"/>
+          <w:szCs w:val="28"/>
+        </w:rPr>
+        <w:tab/>
+      </w:r>
+      <w:r>
+        <w:rPr>
+          <w:rFonts w:ascii="Times New Roman" w:hAnsi="Times New Roman" w:cs="Times New Roman"/>
+          <w:b/>
+          <w:bCs/>
+          <w:sz w:val="28"/>
+          <w:szCs w:val="28"/>
+        </w:rPr>
+        <w:tab/>
+      </w:r>
+      <w:r>
+        <w:rPr>
+          <w:rFonts w:ascii="Times New Roman" w:hAnsi="Times New Roman" w:cs="Times New Roman"/>
+          <w:b/>
+          <w:bCs/>
+          <w:sz w:val="28"/>
+          <w:szCs w:val="28"/>
+        </w:rPr>
+        <w:tab/>
+      </w:r>
+      <w:r>
+        <w:rPr>
+          <w:rFonts w:ascii="Times New Roman" w:hAnsi="Times New Roman" w:cs="Times New Roman"/>
+          <w:b/>
+          <w:bCs/>
+          <w:sz w:val="28"/>
+          <w:szCs w:val="28"/>
+        </w:rPr>
+        <w:tab/>
+      </w:r>
+      <w:r>
+        <w:rPr>
+          <w:rFonts w:ascii="Times New Roman" w:hAnsi="Times New Roman" w:cs="Times New Roman"/>
+          <w:b/>
+          <w:bCs/>
+          <w:sz w:val="28"/>
+          <w:szCs w:val="28"/>
+        </w:rPr>
+        <w:tab/>
+      </w:r>
+      <w:r>
+        <w:rPr>
+          <w:rFonts w:ascii="Times New Roman" w:hAnsi="Times New Roman" w:cs="Times New Roman"/>
+          <w:b/>
+          <w:bCs/>
+          <w:sz w:val="28"/>
+          <w:szCs w:val="28"/>
         </w:rPr>
         <w:t>(3)</w:t>
       </w:r>
@@ -1761,17 +1761,15 @@
           <w:bCs/>
           <w:sz w:val="28"/>
           <w:szCs w:val="28"/>
-          <w:lang w:val="en-US"/>
-        </w:rPr>
-      </w:pPr>
-      <w:r>
-        <w:rPr>
-          <w:rFonts w:ascii="Times New Roman" w:hAnsi="Times New Roman" w:cs="Times New Roman"/>
-          <w:b/>
-          <w:bCs/>
-          <w:sz w:val="28"/>
-          <w:szCs w:val="28"/>
-          <w:lang w:val="en-US"/>
+        </w:rPr>
+      </w:pPr>
+      <w:r>
+        <w:rPr>
+          <w:rFonts w:ascii="Times New Roman" w:hAnsi="Times New Roman" w:cs="Times New Roman"/>
+          <w:b/>
+          <w:bCs/>
+          <w:sz w:val="28"/>
+          <w:szCs w:val="28"/>
         </w:rPr>
         <w:t>(</w:t>
       </w:r>
@@ -1782,7 +1780,6 @@
           <w:bCs/>
           <w:sz w:val="28"/>
           <w:szCs w:val="28"/>
-          <w:lang w:val="en-US"/>
         </w:rPr>
         <w:t>safe, fle</w:t>
       </w:r>
@@ -1793,7 +1790,6 @@
           <w:bCs/>
           <w:sz w:val="28"/>
           <w:szCs w:val="28"/>
-          <w:lang w:val="en-US"/>
         </w:rPr>
         <w:t xml:space="preserve">sh, </w:t>
       </w:r>
@@ -1804,7 +1800,6 @@
           <w:bCs/>
           <w:sz w:val="28"/>
           <w:szCs w:val="28"/>
-          <w:lang w:val="en-US"/>
         </w:rPr>
         <w:t>bad)</w:t>
       </w:r>
@@ -1821,15 +1816,13 @@
           <w:rFonts w:ascii="Times New Roman" w:hAnsi="Times New Roman" w:cs="Times New Roman"/>
           <w:sz w:val="28"/>
           <w:szCs w:val="28"/>
-          <w:lang w:val="en-US"/>
-        </w:rPr>
-      </w:pPr>
-      <w:r>
-        <w:rPr>
-          <w:rFonts w:ascii="Times New Roman" w:hAnsi="Times New Roman" w:cs="Times New Roman"/>
-          <w:sz w:val="28"/>
-          <w:szCs w:val="28"/>
-          <w:lang w:val="en-US"/>
+        </w:rPr>
+      </w:pPr>
+      <w:r>
+        <w:rPr>
+          <w:rFonts w:ascii="Times New Roman" w:hAnsi="Times New Roman" w:cs="Times New Roman"/>
+          <w:sz w:val="28"/>
+          <w:szCs w:val="28"/>
         </w:rPr>
         <w:t>Broken bottles are not ____</w:t>
       </w:r>
@@ -1838,7 +1831,6 @@
           <w:rFonts w:ascii="Times New Roman" w:hAnsi="Times New Roman" w:cs="Times New Roman"/>
           <w:sz w:val="28"/>
           <w:szCs w:val="28"/>
-          <w:lang w:val="en-US"/>
         </w:rPr>
         <w:t>___</w:t>
       </w:r>
@@ -1847,9 +1839,24 @@
           <w:rFonts w:ascii="Times New Roman" w:hAnsi="Times New Roman" w:cs="Times New Roman"/>
           <w:sz w:val="28"/>
           <w:szCs w:val="28"/>
-          <w:lang w:val="en-US"/>
-        </w:rPr>
-        <w:t>___.</w:t>
+        </w:rPr>
+        <w:t>___</w:t>
+      </w:r>
+      <w:r>
+        <w:rPr>
+          <w:rFonts w:ascii="Times New Roman" w:hAnsi="Times New Roman" w:cs="Times New Roman"/>
+          <w:sz w:val="28"/>
+          <w:szCs w:val="28"/>
+        </w:rPr>
+        <w:t>___</w:t>
+      </w:r>
+      <w:r>
+        <w:rPr>
+          <w:rFonts w:ascii="Times New Roman" w:hAnsi="Times New Roman" w:cs="Times New Roman"/>
+          <w:sz w:val="28"/>
+          <w:szCs w:val="28"/>
+        </w:rPr>
+        <w:t>.</w:t>
       </w:r>
     </w:p>
     <w:p>
@@ -1864,15 +1871,13 @@
           <w:rFonts w:ascii="Times New Roman" w:hAnsi="Times New Roman" w:cs="Times New Roman"/>
           <w:sz w:val="28"/>
           <w:szCs w:val="28"/>
-          <w:lang w:val="en-US"/>
-        </w:rPr>
-      </w:pPr>
-      <w:r>
-        <w:rPr>
-          <w:rFonts w:ascii="Times New Roman" w:hAnsi="Times New Roman" w:cs="Times New Roman"/>
-          <w:sz w:val="28"/>
-          <w:szCs w:val="28"/>
-          <w:lang w:val="en-US"/>
+        </w:rPr>
+      </w:pPr>
+      <w:r>
+        <w:rPr>
+          <w:rFonts w:ascii="Times New Roman" w:hAnsi="Times New Roman" w:cs="Times New Roman"/>
+          <w:sz w:val="28"/>
+          <w:szCs w:val="28"/>
         </w:rPr>
         <w:t xml:space="preserve">Playing with dirty </w:t>
       </w:r>
@@ -1881,7 +1886,6 @@
           <w:rFonts w:ascii="Times New Roman" w:hAnsi="Times New Roman" w:cs="Times New Roman"/>
           <w:sz w:val="28"/>
           <w:szCs w:val="28"/>
-          <w:lang w:val="en-US"/>
         </w:rPr>
         <w:t>things is a _</w:t>
       </w:r>
@@ -1890,7 +1894,6 @@
           <w:rFonts w:ascii="Times New Roman" w:hAnsi="Times New Roman" w:cs="Times New Roman"/>
           <w:sz w:val="28"/>
           <w:szCs w:val="28"/>
-          <w:lang w:val="en-US"/>
         </w:rPr>
         <w:t>___</w:t>
       </w:r>
@@ -1899,36 +1902,30 @@
           <w:rFonts w:ascii="Times New Roman" w:hAnsi="Times New Roman" w:cs="Times New Roman"/>
           <w:sz w:val="28"/>
           <w:szCs w:val="28"/>
-          <w:lang w:val="en-US"/>
+        </w:rPr>
+        <w:t>__</w:t>
+      </w:r>
+      <w:r>
+        <w:rPr>
+          <w:rFonts w:ascii="Times New Roman" w:hAnsi="Times New Roman" w:cs="Times New Roman"/>
+          <w:sz w:val="28"/>
+          <w:szCs w:val="28"/>
         </w:rPr>
         <w:t>___</w:t>
       </w:r>
-      <w:proofErr w:type="gramStart"/>
-      <w:r>
-        <w:rPr>
-          <w:rFonts w:ascii="Times New Roman" w:hAnsi="Times New Roman" w:cs="Times New Roman"/>
-          <w:sz w:val="28"/>
-          <w:szCs w:val="28"/>
-          <w:lang w:val="en-US"/>
-        </w:rPr>
-        <w:t xml:space="preserve">_ </w:t>
-      </w:r>
-      <w:r>
-        <w:rPr>
-          <w:rFonts w:ascii="Times New Roman" w:hAnsi="Times New Roman" w:cs="Times New Roman"/>
-          <w:sz w:val="28"/>
-          <w:szCs w:val="28"/>
-          <w:lang w:val="en-US"/>
-        </w:rPr>
-        <w:t xml:space="preserve"> habit</w:t>
-      </w:r>
-      <w:proofErr w:type="gramEnd"/>
-      <w:r>
-        <w:rPr>
-          <w:rFonts w:ascii="Times New Roman" w:hAnsi="Times New Roman" w:cs="Times New Roman"/>
-          <w:sz w:val="28"/>
-          <w:szCs w:val="28"/>
-          <w:lang w:val="en-US"/>
+      <w:r>
+        <w:rPr>
+          <w:rFonts w:ascii="Times New Roman" w:hAnsi="Times New Roman" w:cs="Times New Roman"/>
+          <w:sz w:val="28"/>
+          <w:szCs w:val="28"/>
+        </w:rPr>
+        <w:t>_ habit</w:t>
+      </w:r>
+      <w:r>
+        <w:rPr>
+          <w:rFonts w:ascii="Times New Roman" w:hAnsi="Times New Roman" w:cs="Times New Roman"/>
+          <w:sz w:val="28"/>
+          <w:szCs w:val="28"/>
         </w:rPr>
         <w:t>.</w:t>
       </w:r>
@@ -1945,15 +1942,13 @@
           <w:rFonts w:ascii="Times New Roman" w:hAnsi="Times New Roman" w:cs="Times New Roman"/>
           <w:sz w:val="28"/>
           <w:szCs w:val="28"/>
-          <w:lang w:val="en-US"/>
-        </w:rPr>
-      </w:pPr>
-      <w:r>
-        <w:rPr>
-          <w:rFonts w:ascii="Times New Roman" w:hAnsi="Times New Roman" w:cs="Times New Roman"/>
-          <w:sz w:val="28"/>
-          <w:szCs w:val="28"/>
-          <w:lang w:val="en-US"/>
+        </w:rPr>
+      </w:pPr>
+      <w:r>
+        <w:rPr>
+          <w:rFonts w:ascii="Times New Roman" w:hAnsi="Times New Roman" w:cs="Times New Roman"/>
+          <w:sz w:val="28"/>
+          <w:szCs w:val="28"/>
         </w:rPr>
         <w:t>Lion is a _</w:t>
       </w:r>
@@ -1962,7 +1957,6 @@
           <w:rFonts w:ascii="Times New Roman" w:hAnsi="Times New Roman" w:cs="Times New Roman"/>
           <w:sz w:val="28"/>
           <w:szCs w:val="28"/>
-          <w:lang w:val="en-US"/>
         </w:rPr>
         <w:t>___</w:t>
       </w:r>
@@ -1971,7 +1965,6 @@
           <w:rFonts w:ascii="Times New Roman" w:hAnsi="Times New Roman" w:cs="Times New Roman"/>
           <w:sz w:val="28"/>
           <w:szCs w:val="28"/>
-          <w:lang w:val="en-US"/>
         </w:rPr>
         <w:t>_____</w:t>
       </w:r>
@@ -1980,7 +1973,6 @@
           <w:rFonts w:ascii="Times New Roman" w:hAnsi="Times New Roman" w:cs="Times New Roman"/>
           <w:sz w:val="28"/>
           <w:szCs w:val="28"/>
-          <w:lang w:val="en-US"/>
         </w:rPr>
         <w:t xml:space="preserve"> </w:t>
       </w:r>
@@ -1989,7 +1981,6 @@
           <w:rFonts w:ascii="Times New Roman" w:hAnsi="Times New Roman" w:cs="Times New Roman"/>
           <w:sz w:val="28"/>
           <w:szCs w:val="28"/>
-          <w:lang w:val="en-US"/>
         </w:rPr>
         <w:t>eati</w:t>
       </w:r>
@@ -1998,7 +1989,6 @@
           <w:rFonts w:ascii="Times New Roman" w:hAnsi="Times New Roman" w:cs="Times New Roman"/>
           <w:sz w:val="28"/>
           <w:szCs w:val="28"/>
-          <w:lang w:val="en-US"/>
         </w:rPr>
         <w:t>ng animal.</w:t>
       </w:r>
@@ -2017,17 +2007,15 @@
           <w:bCs/>
           <w:sz w:val="28"/>
           <w:szCs w:val="28"/>
-          <w:lang w:val="en-US"/>
-        </w:rPr>
-      </w:pPr>
-      <w:r>
-        <w:rPr>
-          <w:rFonts w:ascii="Times New Roman" w:hAnsi="Times New Roman" w:cs="Times New Roman"/>
-          <w:b/>
-          <w:bCs/>
-          <w:sz w:val="28"/>
-          <w:szCs w:val="28"/>
-          <w:lang w:val="en-US"/>
+        </w:rPr>
+      </w:pPr>
+      <w:r>
+        <w:rPr>
+          <w:rFonts w:ascii="Times New Roman" w:hAnsi="Times New Roman" w:cs="Times New Roman"/>
+          <w:b/>
+          <w:bCs/>
+          <w:sz w:val="28"/>
+          <w:szCs w:val="28"/>
         </w:rPr>
         <w:t>Match the following.</w:t>
       </w:r>
@@ -2038,117 +2026,106 @@
           <w:bCs/>
           <w:sz w:val="28"/>
           <w:szCs w:val="28"/>
-          <w:lang w:val="en-US"/>
-        </w:rPr>
-        <w:tab/>
-      </w:r>
-      <w:r>
-        <w:rPr>
-          <w:rFonts w:ascii="Times New Roman" w:hAnsi="Times New Roman" w:cs="Times New Roman"/>
-          <w:b/>
-          <w:bCs/>
-          <w:sz w:val="28"/>
-          <w:szCs w:val="28"/>
-          <w:lang w:val="en-US"/>
-        </w:rPr>
-        <w:tab/>
-      </w:r>
-      <w:r>
-        <w:rPr>
-          <w:rFonts w:ascii="Times New Roman" w:hAnsi="Times New Roman" w:cs="Times New Roman"/>
-          <w:b/>
-          <w:bCs/>
-          <w:sz w:val="28"/>
-          <w:szCs w:val="28"/>
-          <w:lang w:val="en-US"/>
-        </w:rPr>
-        <w:tab/>
-      </w:r>
-      <w:r>
-        <w:rPr>
-          <w:rFonts w:ascii="Times New Roman" w:hAnsi="Times New Roman" w:cs="Times New Roman"/>
-          <w:b/>
-          <w:bCs/>
-          <w:sz w:val="28"/>
-          <w:szCs w:val="28"/>
-          <w:lang w:val="en-US"/>
-        </w:rPr>
-        <w:tab/>
-      </w:r>
-      <w:r>
-        <w:rPr>
-          <w:rFonts w:ascii="Times New Roman" w:hAnsi="Times New Roman" w:cs="Times New Roman"/>
-          <w:b/>
-          <w:bCs/>
-          <w:sz w:val="28"/>
-          <w:szCs w:val="28"/>
-          <w:lang w:val="en-US"/>
-        </w:rPr>
-        <w:tab/>
-      </w:r>
-      <w:r>
-        <w:rPr>
-          <w:rFonts w:ascii="Times New Roman" w:hAnsi="Times New Roman" w:cs="Times New Roman"/>
-          <w:b/>
-          <w:bCs/>
-          <w:sz w:val="28"/>
-          <w:szCs w:val="28"/>
-          <w:lang w:val="en-US"/>
-        </w:rPr>
-        <w:tab/>
-      </w:r>
-      <w:r>
-        <w:rPr>
-          <w:rFonts w:ascii="Times New Roman" w:hAnsi="Times New Roman" w:cs="Times New Roman"/>
-          <w:b/>
-          <w:bCs/>
-          <w:sz w:val="28"/>
-          <w:szCs w:val="28"/>
-          <w:lang w:val="en-US"/>
-        </w:rPr>
-        <w:tab/>
-      </w:r>
-      <w:r>
-        <w:rPr>
-          <w:rFonts w:ascii="Times New Roman" w:hAnsi="Times New Roman" w:cs="Times New Roman"/>
-          <w:b/>
-          <w:bCs/>
-          <w:sz w:val="28"/>
-          <w:szCs w:val="28"/>
-          <w:lang w:val="en-US"/>
-        </w:rPr>
-        <w:tab/>
-      </w:r>
-      <w:r>
-        <w:rPr>
-          <w:rFonts w:ascii="Times New Roman" w:hAnsi="Times New Roman" w:cs="Times New Roman"/>
-          <w:b/>
-          <w:bCs/>
-          <w:sz w:val="28"/>
-          <w:szCs w:val="28"/>
-          <w:lang w:val="en-US"/>
-        </w:rPr>
-        <w:tab/>
-      </w:r>
-      <w:r>
-        <w:rPr>
-          <w:rFonts w:ascii="Times New Roman" w:hAnsi="Times New Roman" w:cs="Times New Roman"/>
-          <w:b/>
-          <w:bCs/>
-          <w:sz w:val="28"/>
-          <w:szCs w:val="28"/>
-          <w:lang w:val="en-US"/>
-        </w:rPr>
-        <w:tab/>
-      </w:r>
-      <w:r>
-        <w:rPr>
-          <w:rFonts w:ascii="Times New Roman" w:hAnsi="Times New Roman" w:cs="Times New Roman"/>
-          <w:b/>
-          <w:bCs/>
-          <w:sz w:val="28"/>
-          <w:szCs w:val="28"/>
-          <w:lang w:val="en-US"/>
+        </w:rPr>
+        <w:tab/>
+      </w:r>
+      <w:r>
+        <w:rPr>
+          <w:rFonts w:ascii="Times New Roman" w:hAnsi="Times New Roman" w:cs="Times New Roman"/>
+          <w:b/>
+          <w:bCs/>
+          <w:sz w:val="28"/>
+          <w:szCs w:val="28"/>
+        </w:rPr>
+        <w:tab/>
+      </w:r>
+      <w:r>
+        <w:rPr>
+          <w:rFonts w:ascii="Times New Roman" w:hAnsi="Times New Roman" w:cs="Times New Roman"/>
+          <w:b/>
+          <w:bCs/>
+          <w:sz w:val="28"/>
+          <w:szCs w:val="28"/>
+        </w:rPr>
+        <w:tab/>
+      </w:r>
+      <w:r>
+        <w:rPr>
+          <w:rFonts w:ascii="Times New Roman" w:hAnsi="Times New Roman" w:cs="Times New Roman"/>
+          <w:b/>
+          <w:bCs/>
+          <w:sz w:val="28"/>
+          <w:szCs w:val="28"/>
+        </w:rPr>
+        <w:tab/>
+      </w:r>
+      <w:r>
+        <w:rPr>
+          <w:rFonts w:ascii="Times New Roman" w:hAnsi="Times New Roman" w:cs="Times New Roman"/>
+          <w:b/>
+          <w:bCs/>
+          <w:sz w:val="28"/>
+          <w:szCs w:val="28"/>
+        </w:rPr>
+        <w:tab/>
+      </w:r>
+      <w:r>
+        <w:rPr>
+          <w:rFonts w:ascii="Times New Roman" w:hAnsi="Times New Roman" w:cs="Times New Roman"/>
+          <w:b/>
+          <w:bCs/>
+          <w:sz w:val="28"/>
+          <w:szCs w:val="28"/>
+        </w:rPr>
+        <w:tab/>
+      </w:r>
+      <w:r>
+        <w:rPr>
+          <w:rFonts w:ascii="Times New Roman" w:hAnsi="Times New Roman" w:cs="Times New Roman"/>
+          <w:b/>
+          <w:bCs/>
+          <w:sz w:val="28"/>
+          <w:szCs w:val="28"/>
+        </w:rPr>
+        <w:tab/>
+      </w:r>
+      <w:r>
+        <w:rPr>
+          <w:rFonts w:ascii="Times New Roman" w:hAnsi="Times New Roman" w:cs="Times New Roman"/>
+          <w:b/>
+          <w:bCs/>
+          <w:sz w:val="28"/>
+          <w:szCs w:val="28"/>
+        </w:rPr>
+        <w:tab/>
+      </w:r>
+      <w:r>
+        <w:rPr>
+          <w:rFonts w:ascii="Times New Roman" w:hAnsi="Times New Roman" w:cs="Times New Roman"/>
+          <w:b/>
+          <w:bCs/>
+          <w:sz w:val="28"/>
+          <w:szCs w:val="28"/>
+        </w:rPr>
+        <w:tab/>
+      </w:r>
+      <w:r>
+        <w:rPr>
+          <w:rFonts w:ascii="Times New Roman" w:hAnsi="Times New Roman" w:cs="Times New Roman"/>
+          <w:b/>
+          <w:bCs/>
+          <w:sz w:val="28"/>
+          <w:szCs w:val="28"/>
+        </w:rPr>
+        <w:tab/>
+      </w:r>
+      <w:r>
+        <w:rPr>
+          <w:rFonts w:ascii="Times New Roman" w:hAnsi="Times New Roman" w:cs="Times New Roman"/>
+          <w:b/>
+          <w:bCs/>
+          <w:sz w:val="28"/>
+          <w:szCs w:val="28"/>
         </w:rPr>
         <w:t>(4)</w:t>
       </w:r>
@@ -2160,15 +2137,13 @@
           <w:rFonts w:ascii="Times New Roman" w:hAnsi="Times New Roman" w:cs="Times New Roman"/>
           <w:sz w:val="28"/>
           <w:szCs w:val="28"/>
-          <w:lang w:val="en-US"/>
-        </w:rPr>
-      </w:pPr>
-      <w:r>
-        <w:rPr>
-          <w:rFonts w:ascii="Times New Roman" w:hAnsi="Times New Roman" w:cs="Times New Roman"/>
-          <w:sz w:val="28"/>
-          <w:szCs w:val="28"/>
-          <w:lang w:val="en-US"/>
+        </w:rPr>
+      </w:pPr>
+      <w:r>
+        <w:rPr>
+          <w:rFonts w:ascii="Times New Roman" w:hAnsi="Times New Roman" w:cs="Times New Roman"/>
+          <w:sz w:val="28"/>
+          <w:szCs w:val="28"/>
         </w:rPr>
         <w:t xml:space="preserve">Bird                      </w:t>
       </w:r>
@@ -2177,27 +2152,40 @@
           <w:rFonts w:ascii="Times New Roman" w:hAnsi="Times New Roman" w:cs="Times New Roman"/>
           <w:sz w:val="28"/>
           <w:szCs w:val="28"/>
-          <w:lang w:val="en-US"/>
-        </w:rPr>
-        <w:tab/>
-      </w:r>
-      <w:r>
-        <w:rPr>
-          <w:rFonts w:ascii="Times New Roman" w:hAnsi="Times New Roman" w:cs="Times New Roman"/>
-          <w:sz w:val="28"/>
-          <w:szCs w:val="28"/>
-          <w:lang w:val="en-US"/>
-        </w:rPr>
-        <w:t xml:space="preserve"> Rice, wheat, </w:t>
-      </w:r>
-      <w:r>
-        <w:rPr>
-          <w:rFonts w:ascii="Times New Roman" w:hAnsi="Times New Roman" w:cs="Times New Roman"/>
-          <w:sz w:val="28"/>
-          <w:szCs w:val="28"/>
-          <w:lang w:val="en-US"/>
-        </w:rPr>
-        <w:t xml:space="preserve">corn </w:t>
+        </w:rPr>
+        <w:tab/>
+      </w:r>
+      <w:r>
+        <w:rPr>
+          <w:rFonts w:ascii="Times New Roman" w:hAnsi="Times New Roman" w:cs="Times New Roman"/>
+          <w:sz w:val="28"/>
+          <w:szCs w:val="28"/>
+        </w:rPr>
+        <w:tab/>
+      </w:r>
+      <w:r>
+        <w:rPr>
+          <w:rFonts w:ascii="Times New Roman" w:hAnsi="Times New Roman" w:cs="Times New Roman"/>
+          <w:sz w:val="28"/>
+          <w:szCs w:val="28"/>
+        </w:rPr>
+        <w:tab/>
+      </w:r>
+      <w:r>
+        <w:rPr>
+          <w:rFonts w:ascii="Times New Roman" w:hAnsi="Times New Roman" w:cs="Times New Roman"/>
+          <w:sz w:val="28"/>
+          <w:szCs w:val="28"/>
+        </w:rPr>
+        <w:t xml:space="preserve">Rice, wheat, </w:t>
+      </w:r>
+      <w:r>
+        <w:rPr>
+          <w:rFonts w:ascii="Times New Roman" w:hAnsi="Times New Roman" w:cs="Times New Roman"/>
+          <w:sz w:val="28"/>
+          <w:szCs w:val="28"/>
+        </w:rPr>
+        <w:t>corn</w:t>
       </w:r>
     </w:p>
     <w:p>
@@ -2207,15 +2195,13 @@
           <w:rFonts w:ascii="Times New Roman" w:hAnsi="Times New Roman" w:cs="Times New Roman"/>
           <w:sz w:val="28"/>
           <w:szCs w:val="28"/>
-          <w:lang w:val="en-US"/>
-        </w:rPr>
-      </w:pPr>
-      <w:r>
-        <w:rPr>
-          <w:rFonts w:ascii="Times New Roman" w:hAnsi="Times New Roman" w:cs="Times New Roman"/>
-          <w:sz w:val="28"/>
-          <w:szCs w:val="28"/>
-          <w:lang w:val="en-US"/>
+        </w:rPr>
+      </w:pPr>
+      <w:r>
+        <w:rPr>
+          <w:rFonts w:ascii="Times New Roman" w:hAnsi="Times New Roman" w:cs="Times New Roman"/>
+          <w:sz w:val="28"/>
+          <w:szCs w:val="28"/>
         </w:rPr>
         <w:t xml:space="preserve">Food grains </w:t>
       </w:r>
@@ -2224,7 +2210,6 @@
           <w:rFonts w:ascii="Times New Roman" w:hAnsi="Times New Roman" w:cs="Times New Roman"/>
           <w:sz w:val="28"/>
           <w:szCs w:val="28"/>
-          <w:lang w:val="en-US"/>
         </w:rPr>
         <w:t xml:space="preserve">        </w:t>
       </w:r>
@@ -2233,27 +2218,48 @@
           <w:rFonts w:ascii="Times New Roman" w:hAnsi="Times New Roman" w:cs="Times New Roman"/>
           <w:sz w:val="28"/>
           <w:szCs w:val="28"/>
-          <w:lang w:val="en-US"/>
-        </w:rPr>
-        <w:tab/>
-      </w:r>
-      <w:r>
-        <w:rPr>
-          <w:rFonts w:ascii="Times New Roman" w:hAnsi="Times New Roman" w:cs="Times New Roman"/>
-          <w:sz w:val="28"/>
-          <w:szCs w:val="28"/>
-          <w:lang w:val="en-US"/>
-        </w:rPr>
-        <w:t xml:space="preserve"> Flesh eating </w:t>
-      </w:r>
-      <w:r>
-        <w:rPr>
-          <w:rFonts w:ascii="Times New Roman" w:hAnsi="Times New Roman" w:cs="Times New Roman"/>
-          <w:sz w:val="28"/>
-          <w:szCs w:val="28"/>
-          <w:lang w:val="en-US"/>
-        </w:rPr>
-        <w:t xml:space="preserve">animal </w:t>
+        </w:rPr>
+        <w:tab/>
+      </w:r>
+      <w:r>
+        <w:rPr>
+          <w:rFonts w:ascii="Times New Roman" w:hAnsi="Times New Roman" w:cs="Times New Roman"/>
+          <w:sz w:val="28"/>
+          <w:szCs w:val="28"/>
+        </w:rPr>
+        <w:t xml:space="preserve"> </w:t>
+      </w:r>
+      <w:r>
+        <w:rPr>
+          <w:rFonts w:ascii="Times New Roman" w:hAnsi="Times New Roman" w:cs="Times New Roman"/>
+          <w:sz w:val="28"/>
+          <w:szCs w:val="28"/>
+        </w:rPr>
+        <w:tab/>
+      </w:r>
+      <w:r>
+        <w:rPr>
+          <w:rFonts w:ascii="Times New Roman" w:hAnsi="Times New Roman" w:cs="Times New Roman"/>
+          <w:sz w:val="28"/>
+          <w:szCs w:val="28"/>
+        </w:rPr>
+        <w:tab/>
+      </w:r>
+      <w:r>
+        <w:rPr>
+          <w:rFonts w:ascii="Times New Roman" w:hAnsi="Times New Roman" w:cs="Times New Roman"/>
+          <w:sz w:val="28"/>
+          <w:szCs w:val="28"/>
+        </w:rPr>
+        <w:t xml:space="preserve">Flesh eating </w:t>
+      </w:r>
+      <w:r>
+        <w:rPr>
+          <w:rFonts w:ascii="Times New Roman" w:hAnsi="Times New Roman" w:cs="Times New Roman"/>
+          <w:sz w:val="28"/>
+          <w:szCs w:val="28"/>
+        </w:rPr>
+        <w:t>animal</w:t>
       </w:r>
     </w:p>
     <w:p>
@@ -2263,15 +2269,13 @@
           <w:rFonts w:ascii="Times New Roman" w:hAnsi="Times New Roman" w:cs="Times New Roman"/>
           <w:sz w:val="28"/>
           <w:szCs w:val="28"/>
-          <w:lang w:val="en-US"/>
-        </w:rPr>
-      </w:pPr>
-      <w:r>
-        <w:rPr>
-          <w:rFonts w:ascii="Times New Roman" w:hAnsi="Times New Roman" w:cs="Times New Roman"/>
-          <w:sz w:val="28"/>
-          <w:szCs w:val="28"/>
-          <w:lang w:val="en-US"/>
+        </w:rPr>
+      </w:pPr>
+      <w:r>
+        <w:rPr>
+          <w:rFonts w:ascii="Times New Roman" w:hAnsi="Times New Roman" w:cs="Times New Roman"/>
+          <w:sz w:val="28"/>
+          <w:szCs w:val="28"/>
         </w:rPr>
         <w:t xml:space="preserve">Tiger </w:t>
       </w:r>
@@ -2280,7 +2284,6 @@
           <w:rFonts w:ascii="Times New Roman" w:hAnsi="Times New Roman" w:cs="Times New Roman"/>
           <w:sz w:val="28"/>
           <w:szCs w:val="28"/>
-          <w:lang w:val="en-US"/>
         </w:rPr>
         <w:t xml:space="preserve">                    </w:t>
       </w:r>
@@ -2289,18 +2292,40 @@
           <w:rFonts w:ascii="Times New Roman" w:hAnsi="Times New Roman" w:cs="Times New Roman"/>
           <w:sz w:val="28"/>
           <w:szCs w:val="28"/>
-          <w:lang w:val="en-US"/>
-        </w:rPr>
-        <w:tab/>
-      </w:r>
-      <w:r>
-        <w:rPr>
-          <w:rFonts w:ascii="Times New Roman" w:hAnsi="Times New Roman" w:cs="Times New Roman"/>
-          <w:sz w:val="28"/>
-          <w:szCs w:val="28"/>
-          <w:lang w:val="en-US"/>
-        </w:rPr>
-        <w:t xml:space="preserve"> Insects</w:t>
+        </w:rPr>
+        <w:tab/>
+      </w:r>
+      <w:r>
+        <w:rPr>
+          <w:rFonts w:ascii="Times New Roman" w:hAnsi="Times New Roman" w:cs="Times New Roman"/>
+          <w:sz w:val="28"/>
+          <w:szCs w:val="28"/>
+        </w:rPr>
+        <w:t xml:space="preserve"> </w:t>
+      </w:r>
+      <w:r>
+        <w:rPr>
+          <w:rFonts w:ascii="Times New Roman" w:hAnsi="Times New Roman" w:cs="Times New Roman"/>
+          <w:sz w:val="28"/>
+          <w:szCs w:val="28"/>
+        </w:rPr>
+        <w:tab/>
+      </w:r>
+      <w:r>
+        <w:rPr>
+          <w:rFonts w:ascii="Times New Roman" w:hAnsi="Times New Roman" w:cs="Times New Roman"/>
+          <w:sz w:val="28"/>
+          <w:szCs w:val="28"/>
+        </w:rPr>
+        <w:tab/>
+      </w:r>
+      <w:r>
+        <w:rPr>
+          <w:rFonts w:ascii="Times New Roman" w:hAnsi="Times New Roman" w:cs="Times New Roman"/>
+          <w:sz w:val="28"/>
+          <w:szCs w:val="28"/>
+        </w:rPr>
+        <w:t>Insects</w:t>
       </w:r>
     </w:p>
     <w:p>
@@ -2310,15 +2335,13 @@
           <w:rFonts w:ascii="Times New Roman" w:hAnsi="Times New Roman" w:cs="Times New Roman"/>
           <w:sz w:val="28"/>
           <w:szCs w:val="28"/>
-          <w:lang w:val="en-US"/>
-        </w:rPr>
-      </w:pPr>
-      <w:r>
-        <w:rPr>
-          <w:rFonts w:ascii="Times New Roman" w:hAnsi="Times New Roman" w:cs="Times New Roman"/>
-          <w:sz w:val="28"/>
-          <w:szCs w:val="28"/>
-          <w:lang w:val="en-US"/>
+        </w:rPr>
+      </w:pPr>
+      <w:r>
+        <w:rPr>
+          <w:rFonts w:ascii="Times New Roman" w:hAnsi="Times New Roman" w:cs="Times New Roman"/>
+          <w:sz w:val="28"/>
+          <w:szCs w:val="28"/>
         </w:rPr>
         <w:t>Frog</w:t>
       </w:r>
@@ -2327,7 +2350,6 @@
           <w:rFonts w:ascii="Times New Roman" w:hAnsi="Times New Roman" w:cs="Times New Roman"/>
           <w:sz w:val="28"/>
           <w:szCs w:val="28"/>
-          <w:lang w:val="en-US"/>
         </w:rPr>
         <w:t xml:space="preserve">.                    </w:t>
       </w:r>
@@ -2336,16 +2358,14 @@
           <w:rFonts w:ascii="Times New Roman" w:hAnsi="Times New Roman" w:cs="Times New Roman"/>
           <w:sz w:val="28"/>
           <w:szCs w:val="28"/>
-          <w:lang w:val="en-US"/>
-        </w:rPr>
-        <w:tab/>
-      </w:r>
-      <w:r>
-        <w:rPr>
-          <w:rFonts w:ascii="Times New Roman" w:hAnsi="Times New Roman" w:cs="Times New Roman"/>
-          <w:sz w:val="28"/>
-          <w:szCs w:val="28"/>
-          <w:lang w:val="en-US"/>
+        </w:rPr>
+        <w:tab/>
+      </w:r>
+      <w:r>
+        <w:rPr>
+          <w:rFonts w:ascii="Times New Roman" w:hAnsi="Times New Roman" w:cs="Times New Roman"/>
+          <w:sz w:val="28"/>
+          <w:szCs w:val="28"/>
         </w:rPr>
         <w:t xml:space="preserve"> </w:t>
       </w:r>
@@ -2354,9 +2374,24 @@
           <w:rFonts w:ascii="Times New Roman" w:hAnsi="Times New Roman" w:cs="Times New Roman"/>
           <w:sz w:val="28"/>
           <w:szCs w:val="28"/>
-          <w:lang w:val="en-US"/>
-        </w:rPr>
-        <w:t xml:space="preserve">Nest </w:t>
+        </w:rPr>
+        <w:tab/>
+      </w:r>
+      <w:r>
+        <w:rPr>
+          <w:rFonts w:ascii="Times New Roman" w:hAnsi="Times New Roman" w:cs="Times New Roman"/>
+          <w:sz w:val="28"/>
+          <w:szCs w:val="28"/>
+        </w:rPr>
+        <w:tab/>
+      </w:r>
+      <w:r>
+        <w:rPr>
+          <w:rFonts w:ascii="Times New Roman" w:hAnsi="Times New Roman" w:cs="Times New Roman"/>
+          <w:sz w:val="28"/>
+          <w:szCs w:val="28"/>
+        </w:rPr>
+        <w:t>Nest</w:t>
       </w:r>
     </w:p>
     <w:p>
@@ -2374,83 +2409,115 @@
           <w:bCs/>
           <w:sz w:val="28"/>
           <w:szCs w:val="28"/>
-          <w:lang w:val="en-US"/>
-        </w:rPr>
-      </w:pPr>
-      <w:r>
-        <w:rPr>
-          <w:rFonts w:ascii="Times New Roman" w:hAnsi="Times New Roman" w:cs="Times New Roman"/>
-          <w:b/>
-          <w:bCs/>
-          <w:sz w:val="28"/>
-          <w:szCs w:val="28"/>
-          <w:lang w:val="en-US"/>
-        </w:rPr>
-        <w:t>Read the given information and identify who I am.</w:t>
-      </w:r>
-      <w:r>
-        <w:rPr>
-          <w:rFonts w:ascii="Times New Roman" w:hAnsi="Times New Roman" w:cs="Times New Roman"/>
-          <w:b/>
-          <w:bCs/>
-          <w:sz w:val="28"/>
-          <w:szCs w:val="28"/>
-          <w:lang w:val="en-US"/>
-        </w:rPr>
-        <w:tab/>
-      </w:r>
-      <w:r>
-        <w:rPr>
-          <w:rFonts w:ascii="Times New Roman" w:hAnsi="Times New Roman" w:cs="Times New Roman"/>
-          <w:b/>
-          <w:bCs/>
-          <w:sz w:val="28"/>
-          <w:szCs w:val="28"/>
-          <w:lang w:val="en-US"/>
-        </w:rPr>
-        <w:tab/>
-      </w:r>
-      <w:r>
-        <w:rPr>
-          <w:rFonts w:ascii="Times New Roman" w:hAnsi="Times New Roman" w:cs="Times New Roman"/>
-          <w:b/>
-          <w:bCs/>
-          <w:sz w:val="28"/>
-          <w:szCs w:val="28"/>
-          <w:lang w:val="en-US"/>
-        </w:rPr>
-        <w:tab/>
-      </w:r>
-      <w:r>
-        <w:rPr>
-          <w:rFonts w:ascii="Times New Roman" w:hAnsi="Times New Roman" w:cs="Times New Roman"/>
-          <w:b/>
-          <w:bCs/>
-          <w:sz w:val="28"/>
-          <w:szCs w:val="28"/>
-          <w:lang w:val="en-US"/>
-        </w:rPr>
-        <w:tab/>
-      </w:r>
-      <w:r>
-        <w:rPr>
-          <w:rFonts w:ascii="Times New Roman" w:hAnsi="Times New Roman" w:cs="Times New Roman"/>
-          <w:b/>
-          <w:bCs/>
-          <w:sz w:val="28"/>
-          <w:szCs w:val="28"/>
-          <w:lang w:val="en-US"/>
-        </w:rPr>
-        <w:tab/>
-      </w:r>
-      <w:r>
-        <w:rPr>
-          <w:rFonts w:ascii="Times New Roman" w:hAnsi="Times New Roman" w:cs="Times New Roman"/>
-          <w:b/>
-          <w:bCs/>
-          <w:sz w:val="28"/>
-          <w:szCs w:val="28"/>
-          <w:lang w:val="en-US"/>
+        </w:rPr>
+      </w:pPr>
+      <w:r>
+        <w:rPr>
+          <w:rFonts w:ascii="Times New Roman" w:hAnsi="Times New Roman" w:cs="Times New Roman"/>
+          <w:b/>
+          <w:bCs/>
+          <w:sz w:val="28"/>
+          <w:szCs w:val="28"/>
+        </w:rPr>
+        <w:t>Read the given information and identify who</w:t>
+      </w:r>
+      <w:r>
+        <w:rPr>
+          <w:rFonts w:ascii="Times New Roman" w:hAnsi="Times New Roman" w:cs="Times New Roman"/>
+          <w:b/>
+          <w:bCs/>
+          <w:sz w:val="28"/>
+          <w:szCs w:val="28"/>
+        </w:rPr>
+        <w:t xml:space="preserve"> </w:t>
+      </w:r>
+      <w:r>
+        <w:rPr>
+          <w:rFonts w:ascii="Times New Roman" w:hAnsi="Times New Roman" w:cs="Times New Roman"/>
+          <w:b/>
+          <w:bCs/>
+          <w:sz w:val="28"/>
+          <w:szCs w:val="28"/>
+        </w:rPr>
+        <w:t>am</w:t>
+      </w:r>
+      <w:r>
+        <w:rPr>
+          <w:rFonts w:ascii="Times New Roman" w:hAnsi="Times New Roman" w:cs="Times New Roman"/>
+          <w:b/>
+          <w:bCs/>
+          <w:sz w:val="28"/>
+          <w:szCs w:val="28"/>
+        </w:rPr>
+        <w:t xml:space="preserve"> I</w:t>
+      </w:r>
+      <w:r>
+        <w:rPr>
+          <w:rFonts w:ascii="Times New Roman" w:hAnsi="Times New Roman" w:cs="Times New Roman"/>
+          <w:b/>
+          <w:bCs/>
+          <w:sz w:val="28"/>
+          <w:szCs w:val="28"/>
+        </w:rPr>
+        <w:t>.</w:t>
+      </w:r>
+      <w:r>
+        <w:rPr>
+          <w:rFonts w:ascii="Times New Roman" w:hAnsi="Times New Roman" w:cs="Times New Roman"/>
+          <w:b/>
+          <w:bCs/>
+          <w:sz w:val="28"/>
+          <w:szCs w:val="28"/>
+        </w:rPr>
+        <w:tab/>
+      </w:r>
+      <w:r>
+        <w:rPr>
+          <w:rFonts w:ascii="Times New Roman" w:hAnsi="Times New Roman" w:cs="Times New Roman"/>
+          <w:b/>
+          <w:bCs/>
+          <w:sz w:val="28"/>
+          <w:szCs w:val="28"/>
+        </w:rPr>
+        <w:tab/>
+      </w:r>
+      <w:r>
+        <w:rPr>
+          <w:rFonts w:ascii="Times New Roman" w:hAnsi="Times New Roman" w:cs="Times New Roman"/>
+          <w:b/>
+          <w:bCs/>
+          <w:sz w:val="28"/>
+          <w:szCs w:val="28"/>
+        </w:rPr>
+        <w:tab/>
+      </w:r>
+      <w:r>
+        <w:rPr>
+          <w:rFonts w:ascii="Times New Roman" w:hAnsi="Times New Roman" w:cs="Times New Roman"/>
+          <w:b/>
+          <w:bCs/>
+          <w:sz w:val="28"/>
+          <w:szCs w:val="28"/>
+        </w:rPr>
+        <w:tab/>
+      </w:r>
+      <w:r>
+        <w:rPr>
+          <w:rFonts w:ascii="Times New Roman" w:hAnsi="Times New Roman" w:cs="Times New Roman"/>
+          <w:b/>
+          <w:bCs/>
+          <w:sz w:val="28"/>
+          <w:szCs w:val="28"/>
+        </w:rPr>
+        <w:tab/>
+      </w:r>
+      <w:r>
+        <w:rPr>
+          <w:rFonts w:ascii="Times New Roman" w:hAnsi="Times New Roman" w:cs="Times New Roman"/>
+          <w:b/>
+          <w:bCs/>
+          <w:sz w:val="28"/>
+          <w:szCs w:val="28"/>
         </w:rPr>
         <w:t>(2)</w:t>
       </w:r>
@@ -2462,21 +2529,19 @@
           <w:ilvl w:val="0"/>
           <w:numId w:val="4"/>
         </w:numPr>
-        <w:spacing w:line="276" w:lineRule="auto"/>
+        <w:spacing w:line="360" w:lineRule="auto"/>
         <w:ind w:left="792"/>
         <w:rPr>
           <w:rFonts w:ascii="Times New Roman" w:hAnsi="Times New Roman" w:cs="Times New Roman"/>
           <w:sz w:val="28"/>
           <w:szCs w:val="28"/>
-          <w:lang w:val="en-US"/>
-        </w:rPr>
-      </w:pPr>
-      <w:r>
-        <w:rPr>
-          <w:rFonts w:ascii="Times New Roman" w:hAnsi="Times New Roman" w:cs="Times New Roman"/>
-          <w:sz w:val="28"/>
-          <w:szCs w:val="28"/>
-          <w:lang w:val="en-US"/>
+        </w:rPr>
+      </w:pPr>
+      <w:r>
+        <w:rPr>
+          <w:rFonts w:ascii="Times New Roman" w:hAnsi="Times New Roman" w:cs="Times New Roman"/>
+          <w:sz w:val="28"/>
+          <w:szCs w:val="28"/>
         </w:rPr>
         <w:t>I live in water. I have fins</w:t>
       </w:r>
@@ -2485,7 +2550,6 @@
           <w:rFonts w:ascii="Times New Roman" w:hAnsi="Times New Roman" w:cs="Times New Roman"/>
           <w:sz w:val="28"/>
           <w:szCs w:val="28"/>
-          <w:lang w:val="en-US"/>
         </w:rPr>
         <w:t xml:space="preserve"> and tail______</w:t>
       </w:r>
@@ -2494,7 +2558,6 @@
           <w:rFonts w:ascii="Times New Roman" w:hAnsi="Times New Roman" w:cs="Times New Roman"/>
           <w:sz w:val="28"/>
           <w:szCs w:val="28"/>
-          <w:lang w:val="en-US"/>
         </w:rPr>
         <w:t>___</w:t>
       </w:r>
@@ -2503,7 +2566,6 @@
           <w:rFonts w:ascii="Times New Roman" w:hAnsi="Times New Roman" w:cs="Times New Roman"/>
           <w:sz w:val="28"/>
           <w:szCs w:val="28"/>
-          <w:lang w:val="en-US"/>
         </w:rPr>
         <w:t>____</w:t>
       </w:r>
@@ -2512,7 +2574,6 @@
           <w:rFonts w:ascii="Times New Roman" w:hAnsi="Times New Roman" w:cs="Times New Roman"/>
           <w:sz w:val="28"/>
           <w:szCs w:val="28"/>
-          <w:lang w:val="en-US"/>
         </w:rPr>
         <w:t>.</w:t>
       </w:r>
@@ -2524,21 +2585,19 @@
           <w:ilvl w:val="0"/>
           <w:numId w:val="4"/>
         </w:numPr>
-        <w:spacing w:line="276" w:lineRule="auto"/>
+        <w:spacing w:line="360" w:lineRule="auto"/>
         <w:ind w:left="792"/>
         <w:rPr>
           <w:rFonts w:ascii="Times New Roman" w:hAnsi="Times New Roman" w:cs="Times New Roman"/>
           <w:sz w:val="28"/>
           <w:szCs w:val="28"/>
-          <w:lang w:val="en-US"/>
-        </w:rPr>
-      </w:pPr>
-      <w:r>
-        <w:rPr>
-          <w:rFonts w:ascii="Times New Roman" w:hAnsi="Times New Roman" w:cs="Times New Roman"/>
-          <w:sz w:val="28"/>
-          <w:szCs w:val="28"/>
-          <w:lang w:val="en-US"/>
+        </w:rPr>
+      </w:pPr>
+      <w:r>
+        <w:rPr>
+          <w:rFonts w:ascii="Times New Roman" w:hAnsi="Times New Roman" w:cs="Times New Roman"/>
+          <w:sz w:val="28"/>
+          <w:szCs w:val="28"/>
         </w:rPr>
         <w:t xml:space="preserve">People </w:t>
       </w:r>
@@ -2547,7 +2606,6 @@
           <w:rFonts w:ascii="Times New Roman" w:hAnsi="Times New Roman" w:cs="Times New Roman"/>
           <w:sz w:val="28"/>
           <w:szCs w:val="28"/>
-          <w:lang w:val="en-US"/>
         </w:rPr>
         <w:t>color me black and white</w:t>
       </w:r>
@@ -2556,7 +2614,6 @@
           <w:rFonts w:ascii="Times New Roman" w:hAnsi="Times New Roman" w:cs="Times New Roman"/>
           <w:sz w:val="28"/>
           <w:szCs w:val="28"/>
-          <w:lang w:val="en-US"/>
         </w:rPr>
         <w:t xml:space="preserve"> on the road.</w:t>
       </w:r>
@@ -2565,7 +2622,6 @@
           <w:rFonts w:ascii="Times New Roman" w:hAnsi="Times New Roman" w:cs="Times New Roman"/>
           <w:sz w:val="28"/>
           <w:szCs w:val="28"/>
-          <w:lang w:val="en-US"/>
         </w:rPr>
         <w:t xml:space="preserve"> They cross road through me</w:t>
       </w:r>
@@ -2574,7 +2630,6 @@
           <w:rFonts w:ascii="Times New Roman" w:hAnsi="Times New Roman" w:cs="Times New Roman"/>
           <w:sz w:val="28"/>
           <w:szCs w:val="28"/>
-          <w:lang w:val="en-US"/>
         </w:rPr>
         <w:t>____</w:t>
       </w:r>
@@ -2583,9 +2638,24 @@
           <w:rFonts w:ascii="Times New Roman" w:hAnsi="Times New Roman" w:cs="Times New Roman"/>
           <w:sz w:val="28"/>
           <w:szCs w:val="28"/>
-          <w:lang w:val="en-US"/>
-        </w:rPr>
-        <w:t>__________.</w:t>
+        </w:rPr>
+        <w:t>__________</w:t>
+      </w:r>
+      <w:r>
+        <w:rPr>
+          <w:rFonts w:ascii="Times New Roman" w:hAnsi="Times New Roman" w:cs="Times New Roman"/>
+          <w:sz w:val="28"/>
+          <w:szCs w:val="28"/>
+        </w:rPr>
+        <w:t>____________________</w:t>
+      </w:r>
+      <w:r>
+        <w:rPr>
+          <w:rFonts w:ascii="Times New Roman" w:hAnsi="Times New Roman" w:cs="Times New Roman"/>
+          <w:sz w:val="28"/>
+          <w:szCs w:val="28"/>
+        </w:rPr>
+        <w:t>.</w:t>
       </w:r>
     </w:p>
     <w:p>
@@ -2602,7 +2672,6 @@
           <w:bCs/>
           <w:sz w:val="28"/>
           <w:szCs w:val="28"/>
-          <w:lang w:val="en-US"/>
         </w:rPr>
       </w:pPr>
       <w:r>
@@ -2763,7 +2832,6 @@
           <w:bCs/>
           <w:sz w:val="28"/>
           <w:szCs w:val="28"/>
-          <w:lang w:val="en-US"/>
         </w:rPr>
         <w:t>Name the following pictures.</w:t>
       </w:r>
@@ -2774,106 +2842,96 @@
           <w:bCs/>
           <w:sz w:val="28"/>
           <w:szCs w:val="28"/>
-          <w:lang w:val="en-US"/>
-        </w:rPr>
-        <w:tab/>
-      </w:r>
-      <w:r>
-        <w:rPr>
-          <w:rFonts w:ascii="Times New Roman" w:hAnsi="Times New Roman" w:cs="Times New Roman"/>
-          <w:b/>
-          <w:bCs/>
-          <w:sz w:val="28"/>
-          <w:szCs w:val="28"/>
-          <w:lang w:val="en-US"/>
-        </w:rPr>
-        <w:tab/>
-      </w:r>
-      <w:r>
-        <w:rPr>
-          <w:rFonts w:ascii="Times New Roman" w:hAnsi="Times New Roman" w:cs="Times New Roman"/>
-          <w:b/>
-          <w:bCs/>
-          <w:sz w:val="28"/>
-          <w:szCs w:val="28"/>
-          <w:lang w:val="en-US"/>
-        </w:rPr>
-        <w:tab/>
-      </w:r>
-      <w:r>
-        <w:rPr>
-          <w:rFonts w:ascii="Times New Roman" w:hAnsi="Times New Roman" w:cs="Times New Roman"/>
-          <w:b/>
-          <w:bCs/>
-          <w:sz w:val="28"/>
-          <w:szCs w:val="28"/>
-          <w:lang w:val="en-US"/>
-        </w:rPr>
-        <w:tab/>
-      </w:r>
-      <w:r>
-        <w:rPr>
-          <w:rFonts w:ascii="Times New Roman" w:hAnsi="Times New Roman" w:cs="Times New Roman"/>
-          <w:b/>
-          <w:bCs/>
-          <w:sz w:val="28"/>
-          <w:szCs w:val="28"/>
-          <w:lang w:val="en-US"/>
-        </w:rPr>
-        <w:tab/>
-      </w:r>
-      <w:r>
-        <w:rPr>
-          <w:rFonts w:ascii="Times New Roman" w:hAnsi="Times New Roman" w:cs="Times New Roman"/>
-          <w:b/>
-          <w:bCs/>
-          <w:sz w:val="28"/>
-          <w:szCs w:val="28"/>
-          <w:lang w:val="en-US"/>
-        </w:rPr>
-        <w:tab/>
-      </w:r>
-      <w:r>
-        <w:rPr>
-          <w:rFonts w:ascii="Times New Roman" w:hAnsi="Times New Roman" w:cs="Times New Roman"/>
-          <w:b/>
-          <w:bCs/>
-          <w:sz w:val="28"/>
-          <w:szCs w:val="28"/>
-          <w:lang w:val="en-US"/>
-        </w:rPr>
-        <w:tab/>
-      </w:r>
-      <w:r>
-        <w:rPr>
-          <w:rFonts w:ascii="Times New Roman" w:hAnsi="Times New Roman" w:cs="Times New Roman"/>
-          <w:b/>
-          <w:bCs/>
-          <w:sz w:val="28"/>
-          <w:szCs w:val="28"/>
-          <w:lang w:val="en-US"/>
-        </w:rPr>
-        <w:tab/>
-      </w:r>
-      <w:r>
-        <w:rPr>
-          <w:rFonts w:ascii="Times New Roman" w:hAnsi="Times New Roman" w:cs="Times New Roman"/>
-          <w:b/>
-          <w:bCs/>
-          <w:sz w:val="28"/>
-          <w:szCs w:val="28"/>
-          <w:lang w:val="en-US"/>
-        </w:rPr>
-        <w:tab/>
-      </w:r>
-      <w:r>
-        <w:rPr>
-          <w:rFonts w:ascii="Times New Roman" w:hAnsi="Times New Roman" w:cs="Times New Roman"/>
-          <w:b/>
-          <w:bCs/>
-          <w:sz w:val="28"/>
-          <w:szCs w:val="28"/>
-          <w:lang w:val="en-US"/>
+        </w:rPr>
+        <w:tab/>
+      </w:r>
+      <w:r>
+        <w:rPr>
+          <w:rFonts w:ascii="Times New Roman" w:hAnsi="Times New Roman" w:cs="Times New Roman"/>
+          <w:b/>
+          <w:bCs/>
+          <w:sz w:val="28"/>
+          <w:szCs w:val="28"/>
+        </w:rPr>
+        <w:tab/>
+      </w:r>
+      <w:r>
+        <w:rPr>
+          <w:rFonts w:ascii="Times New Roman" w:hAnsi="Times New Roman" w:cs="Times New Roman"/>
+          <w:b/>
+          <w:bCs/>
+          <w:sz w:val="28"/>
+          <w:szCs w:val="28"/>
+        </w:rPr>
+        <w:tab/>
+      </w:r>
+      <w:r>
+        <w:rPr>
+          <w:rFonts w:ascii="Times New Roman" w:hAnsi="Times New Roman" w:cs="Times New Roman"/>
+          <w:b/>
+          <w:bCs/>
+          <w:sz w:val="28"/>
+          <w:szCs w:val="28"/>
+        </w:rPr>
+        <w:tab/>
+      </w:r>
+      <w:r>
+        <w:rPr>
+          <w:rFonts w:ascii="Times New Roman" w:hAnsi="Times New Roman" w:cs="Times New Roman"/>
+          <w:b/>
+          <w:bCs/>
+          <w:sz w:val="28"/>
+          <w:szCs w:val="28"/>
+        </w:rPr>
+        <w:tab/>
+      </w:r>
+      <w:r>
+        <w:rPr>
+          <w:rFonts w:ascii="Times New Roman" w:hAnsi="Times New Roman" w:cs="Times New Roman"/>
+          <w:b/>
+          <w:bCs/>
+          <w:sz w:val="28"/>
+          <w:szCs w:val="28"/>
+        </w:rPr>
+        <w:tab/>
+      </w:r>
+      <w:r>
+        <w:rPr>
+          <w:rFonts w:ascii="Times New Roman" w:hAnsi="Times New Roman" w:cs="Times New Roman"/>
+          <w:b/>
+          <w:bCs/>
+          <w:sz w:val="28"/>
+          <w:szCs w:val="28"/>
+        </w:rPr>
+        <w:tab/>
+      </w:r>
+      <w:r>
+        <w:rPr>
+          <w:rFonts w:ascii="Times New Roman" w:hAnsi="Times New Roman" w:cs="Times New Roman"/>
+          <w:b/>
+          <w:bCs/>
+          <w:sz w:val="28"/>
+          <w:szCs w:val="28"/>
+        </w:rPr>
+        <w:tab/>
+      </w:r>
+      <w:r>
+        <w:rPr>
+          <w:rFonts w:ascii="Times New Roman" w:hAnsi="Times New Roman" w:cs="Times New Roman"/>
+          <w:b/>
+          <w:bCs/>
+          <w:sz w:val="28"/>
+          <w:szCs w:val="28"/>
+        </w:rPr>
+        <w:tab/>
+      </w:r>
+      <w:r>
+        <w:rPr>
+          <w:rFonts w:ascii="Times New Roman" w:hAnsi="Times New Roman" w:cs="Times New Roman"/>
+          <w:b/>
+          <w:bCs/>
+          <w:sz w:val="28"/>
+          <w:szCs w:val="28"/>
         </w:rPr>
         <w:t>(6)</w:t>
       </w:r>
@@ -2885,12 +2943,12 @@
           <w:rFonts w:ascii="Times New Roman" w:hAnsi="Times New Roman" w:cs="Times New Roman"/>
           <w:sz w:val="28"/>
           <w:szCs w:val="28"/>
-          <w:lang w:val="en-US"/>
-        </w:rPr>
-      </w:pPr>
-      <w:r>
-        <w:rPr>
-          <w:rFonts w:ascii="Times New Roman" w:hAnsi="Times New Roman" w:cs="Times New Roman"/>
+        </w:rPr>
+      </w:pPr>
+      <w:r>
+        <w:rPr>
+          <w:rFonts w:ascii="Times New Roman" w:hAnsi="Times New Roman" w:cs="Times New Roman"/>
+          <w:noProof/>
           <w:sz w:val="28"/>
           <w:szCs w:val="28"/>
         </w:rPr>
@@ -2965,7 +3023,6 @@
           <w:rFonts w:ascii="Times New Roman" w:hAnsi="Times New Roman" w:cs="Times New Roman"/>
           <w:sz w:val="28"/>
           <w:szCs w:val="28"/>
-          <w:lang w:val="en-US"/>
         </w:rPr>
       </w:pPr>
     </w:p>
@@ -2976,7 +3033,6 @@
           <w:rFonts w:ascii="Times New Roman" w:hAnsi="Times New Roman" w:cs="Times New Roman"/>
           <w:sz w:val="28"/>
           <w:szCs w:val="28"/>
-          <w:lang w:val="en-US"/>
         </w:rPr>
       </w:pPr>
     </w:p>
@@ -2987,7 +3043,6 @@
           <w:rFonts w:ascii="Times New Roman" w:hAnsi="Times New Roman" w:cs="Times New Roman"/>
           <w:sz w:val="28"/>
           <w:szCs w:val="28"/>
-          <w:lang w:val="en-US"/>
         </w:rPr>
       </w:pPr>
     </w:p>
@@ -2998,7 +3053,6 @@
           <w:rFonts w:ascii="Times New Roman" w:hAnsi="Times New Roman" w:cs="Times New Roman"/>
           <w:sz w:val="28"/>
           <w:szCs w:val="28"/>
-          <w:lang w:val="en-US"/>
         </w:rPr>
       </w:pPr>
       <w:r>
@@ -3009,7 +3063,6 @@
           <w:noProof/>
           <w:sz w:val="28"/>
           <w:szCs w:val="28"/>
-          <w:lang w:val="en-US"/>
         </w:rPr>
         <mc:AlternateContent>
           <mc:Choice Requires="wps">
@@ -3095,7 +3148,6 @@
           <w:noProof/>
           <w:sz w:val="28"/>
           <w:szCs w:val="28"/>
-          <w:lang w:val="en-US"/>
         </w:rPr>
         <mc:AlternateContent>
           <mc:Choice Requires="wps">
@@ -3181,7 +3233,6 @@
           <w:noProof/>
           <w:sz w:val="28"/>
           <w:szCs w:val="28"/>
-          <w:lang w:val="en-US"/>
         </w:rPr>
         <mc:AlternateContent>
           <mc:Choice Requires="wps">
@@ -3267,7 +3318,6 @@
           <w:rFonts w:ascii="Times New Roman" w:hAnsi="Times New Roman" w:cs="Times New Roman"/>
           <w:sz w:val="28"/>
           <w:szCs w:val="28"/>
-          <w:lang w:val="en-US"/>
         </w:rPr>
       </w:pPr>
       <w:r>
@@ -3350,7 +3400,6 @@
           <w:rFonts w:ascii="Times New Roman" w:hAnsi="Times New Roman" w:cs="Times New Roman"/>
           <w:sz w:val="28"/>
           <w:szCs w:val="28"/>
-          <w:lang w:val="en-US"/>
         </w:rPr>
       </w:pPr>
       <w:r>
@@ -3430,7 +3479,7 @@
           <w:noProof/>
         </w:rPr>
         <w:drawing>
-          <wp:anchor distT="0" distB="0" distL="114300" distR="114300" simplePos="0" relativeHeight="251673600" behindDoc="0" locked="0" layoutInCell="1" allowOverlap="1" wp14:anchorId="2DBB9A80" wp14:editId="16973B67">
+          <wp:anchor distT="0" distB="0" distL="114300" distR="114300" simplePos="0" relativeHeight="251673600" behindDoc="0" locked="0" layoutInCell="1" allowOverlap="1" wp14:anchorId="2DBB9A80" wp14:editId="7E3A8CF8">
             <wp:simplePos x="0" y="0"/>
             <wp:positionH relativeFrom="column">
               <wp:posOffset>5204206</wp:posOffset>
@@ -3500,7 +3549,6 @@
           <w:rFonts w:ascii="Times New Roman" w:hAnsi="Times New Roman" w:cs="Times New Roman"/>
           <w:sz w:val="28"/>
           <w:szCs w:val="28"/>
-          <w:lang w:val="en-US"/>
         </w:rPr>
       </w:pPr>
     </w:p>
@@ -3511,7 +3559,6 @@
           <w:rFonts w:ascii="Times New Roman" w:hAnsi="Times New Roman" w:cs="Times New Roman"/>
           <w:sz w:val="28"/>
           <w:szCs w:val="28"/>
-          <w:lang w:val="en-US"/>
         </w:rPr>
       </w:pPr>
     </w:p>
@@ -3522,7 +3569,6 @@
           <w:rFonts w:ascii="Times New Roman" w:hAnsi="Times New Roman" w:cs="Times New Roman"/>
           <w:sz w:val="28"/>
           <w:szCs w:val="28"/>
-          <w:lang w:val="en-US"/>
         </w:rPr>
       </w:pPr>
       <w:r>
@@ -3533,7 +3579,6 @@
           <w:noProof/>
           <w:sz w:val="28"/>
           <w:szCs w:val="28"/>
-          <w:lang w:val="en-US"/>
         </w:rPr>
         <mc:AlternateContent>
           <mc:Choice Requires="wps">
@@ -3619,7 +3664,6 @@
           <w:noProof/>
           <w:sz w:val="28"/>
           <w:szCs w:val="28"/>
-          <w:lang w:val="en-US"/>
         </w:rPr>
         <mc:AlternateContent>
           <mc:Choice Requires="wps">
@@ -3705,7 +3749,6 @@
           <w:noProof/>
           <w:sz w:val="28"/>
           <w:szCs w:val="28"/>
-          <w:lang w:val="en-US"/>
         </w:rPr>
         <mc:AlternateContent>
           <mc:Choice Requires="wps">
@@ -3799,17 +3842,15 @@
           <w:bCs/>
           <w:sz w:val="28"/>
           <w:szCs w:val="28"/>
-          <w:lang w:val="en-US"/>
-        </w:rPr>
-      </w:pPr>
-      <w:r>
-        <w:rPr>
-          <w:rFonts w:ascii="Times New Roman" w:hAnsi="Times New Roman" w:cs="Times New Roman"/>
-          <w:b/>
-          <w:bCs/>
-          <w:sz w:val="28"/>
-          <w:szCs w:val="28"/>
-          <w:lang w:val="en-US"/>
+        </w:rPr>
+      </w:pPr>
+      <w:r>
+        <w:rPr>
+          <w:rFonts w:ascii="Times New Roman" w:hAnsi="Times New Roman" w:cs="Times New Roman"/>
+          <w:b/>
+          <w:bCs/>
+          <w:sz w:val="28"/>
+          <w:szCs w:val="28"/>
         </w:rPr>
         <w:lastRenderedPageBreak/>
         <w:t>Answer the following questions.</w:t>
@@ -3821,95 +3862,96 @@
           <w:bCs/>
           <w:sz w:val="28"/>
           <w:szCs w:val="28"/>
-          <w:lang w:val="en-US"/>
-        </w:rPr>
-        <w:tab/>
-      </w:r>
-      <w:r>
-        <w:rPr>
-          <w:rFonts w:ascii="Times New Roman" w:hAnsi="Times New Roman" w:cs="Times New Roman"/>
-          <w:b/>
-          <w:bCs/>
-          <w:sz w:val="28"/>
-          <w:szCs w:val="28"/>
-          <w:lang w:val="en-US"/>
-        </w:rPr>
-        <w:tab/>
-      </w:r>
-      <w:r>
-        <w:rPr>
-          <w:rFonts w:ascii="Times New Roman" w:hAnsi="Times New Roman" w:cs="Times New Roman"/>
-          <w:b/>
-          <w:bCs/>
-          <w:sz w:val="28"/>
-          <w:szCs w:val="28"/>
-          <w:lang w:val="en-US"/>
-        </w:rPr>
-        <w:tab/>
-      </w:r>
-      <w:r>
-        <w:rPr>
-          <w:rFonts w:ascii="Times New Roman" w:hAnsi="Times New Roman" w:cs="Times New Roman"/>
-          <w:b/>
-          <w:bCs/>
-          <w:sz w:val="28"/>
-          <w:szCs w:val="28"/>
-          <w:lang w:val="en-US"/>
-        </w:rPr>
-        <w:tab/>
-      </w:r>
-      <w:r>
-        <w:rPr>
-          <w:rFonts w:ascii="Times New Roman" w:hAnsi="Times New Roman" w:cs="Times New Roman"/>
-          <w:b/>
-          <w:bCs/>
-          <w:sz w:val="28"/>
-          <w:szCs w:val="28"/>
-          <w:lang w:val="en-US"/>
-        </w:rPr>
-        <w:tab/>
-      </w:r>
-      <w:r>
-        <w:rPr>
-          <w:rFonts w:ascii="Times New Roman" w:hAnsi="Times New Roman" w:cs="Times New Roman"/>
-          <w:b/>
-          <w:bCs/>
-          <w:sz w:val="28"/>
-          <w:szCs w:val="28"/>
-          <w:lang w:val="en-US"/>
-        </w:rPr>
-        <w:tab/>
-      </w:r>
-      <w:r>
-        <w:rPr>
-          <w:rFonts w:ascii="Times New Roman" w:hAnsi="Times New Roman" w:cs="Times New Roman"/>
-          <w:b/>
-          <w:bCs/>
-          <w:sz w:val="28"/>
-          <w:szCs w:val="28"/>
-          <w:lang w:val="en-US"/>
-        </w:rPr>
-        <w:tab/>
-      </w:r>
-      <w:r>
-        <w:rPr>
-          <w:rFonts w:ascii="Times New Roman" w:hAnsi="Times New Roman" w:cs="Times New Roman"/>
-          <w:b/>
-          <w:bCs/>
-          <w:sz w:val="28"/>
-          <w:szCs w:val="28"/>
-          <w:lang w:val="en-US"/>
-        </w:rPr>
-        <w:tab/>
-      </w:r>
-      <w:r>
-        <w:rPr>
-          <w:rFonts w:ascii="Times New Roman" w:hAnsi="Times New Roman" w:cs="Times New Roman"/>
-          <w:b/>
-          <w:bCs/>
-          <w:sz w:val="28"/>
-          <w:szCs w:val="28"/>
-          <w:lang w:val="en-US"/>
+        </w:rPr>
+        <w:tab/>
+      </w:r>
+      <w:r>
+        <w:rPr>
+          <w:rFonts w:ascii="Times New Roman" w:hAnsi="Times New Roman" w:cs="Times New Roman"/>
+          <w:b/>
+          <w:bCs/>
+          <w:sz w:val="28"/>
+          <w:szCs w:val="28"/>
+        </w:rPr>
+        <w:tab/>
+      </w:r>
+      <w:r>
+        <w:rPr>
+          <w:rFonts w:ascii="Times New Roman" w:hAnsi="Times New Roman" w:cs="Times New Roman"/>
+          <w:b/>
+          <w:bCs/>
+          <w:sz w:val="28"/>
+          <w:szCs w:val="28"/>
+        </w:rPr>
+        <w:tab/>
+      </w:r>
+      <w:r>
+        <w:rPr>
+          <w:rFonts w:ascii="Times New Roman" w:hAnsi="Times New Roman" w:cs="Times New Roman"/>
+          <w:b/>
+          <w:bCs/>
+          <w:sz w:val="28"/>
+          <w:szCs w:val="28"/>
+        </w:rPr>
+        <w:tab/>
+      </w:r>
+      <w:r>
+        <w:rPr>
+          <w:rFonts w:ascii="Times New Roman" w:hAnsi="Times New Roman" w:cs="Times New Roman"/>
+          <w:b/>
+          <w:bCs/>
+          <w:sz w:val="28"/>
+          <w:szCs w:val="28"/>
+        </w:rPr>
+        <w:tab/>
+      </w:r>
+      <w:r>
+        <w:rPr>
+          <w:rFonts w:ascii="Times New Roman" w:hAnsi="Times New Roman" w:cs="Times New Roman"/>
+          <w:b/>
+          <w:bCs/>
+          <w:sz w:val="28"/>
+          <w:szCs w:val="28"/>
+        </w:rPr>
+        <w:tab/>
+      </w:r>
+      <w:r>
+        <w:rPr>
+          <w:rFonts w:ascii="Times New Roman" w:hAnsi="Times New Roman" w:cs="Times New Roman"/>
+          <w:b/>
+          <w:bCs/>
+          <w:sz w:val="28"/>
+          <w:szCs w:val="28"/>
+        </w:rPr>
+        <w:tab/>
+      </w:r>
+      <w:r>
+        <w:rPr>
+          <w:rFonts w:ascii="Times New Roman" w:hAnsi="Times New Roman" w:cs="Times New Roman"/>
+          <w:b/>
+          <w:bCs/>
+          <w:sz w:val="28"/>
+          <w:szCs w:val="28"/>
+        </w:rPr>
+        <w:tab/>
+      </w:r>
+      <w:r>
+        <w:rPr>
+          <w:rFonts w:ascii="Times New Roman" w:hAnsi="Times New Roman" w:cs="Times New Roman"/>
+          <w:b/>
+          <w:bCs/>
+          <w:sz w:val="28"/>
+          <w:szCs w:val="28"/>
+        </w:rPr>
+        <w:tab/>
+      </w:r>
+      <w:r>
+        <w:rPr>
+          <w:rFonts w:ascii="Times New Roman" w:hAnsi="Times New Roman" w:cs="Times New Roman"/>
+          <w:b/>
+          <w:bCs/>
+          <w:sz w:val="28"/>
+          <w:szCs w:val="28"/>
         </w:rPr>
         <w:t>(6)</w:t>
       </w:r>
@@ -3927,15 +3969,13 @@
           <w:rFonts w:ascii="Times New Roman" w:hAnsi="Times New Roman" w:cs="Times New Roman"/>
           <w:sz w:val="28"/>
           <w:szCs w:val="28"/>
-          <w:lang w:val="en-US"/>
-        </w:rPr>
-      </w:pPr>
-      <w:r>
-        <w:rPr>
-          <w:rFonts w:ascii="Times New Roman" w:hAnsi="Times New Roman" w:cs="Times New Roman"/>
-          <w:sz w:val="28"/>
-          <w:szCs w:val="28"/>
-          <w:lang w:val="en-US"/>
+        </w:rPr>
+      </w:pPr>
+      <w:r>
+        <w:rPr>
+          <w:rFonts w:ascii="Times New Roman" w:hAnsi="Times New Roman" w:cs="Times New Roman"/>
+          <w:sz w:val="28"/>
+          <w:szCs w:val="28"/>
         </w:rPr>
         <w:t>Where do plants get water from?</w:t>
       </w:r>
@@ -3948,35 +3988,21 @@
           <w:rFonts w:ascii="Times New Roman" w:hAnsi="Times New Roman" w:cs="Times New Roman"/>
           <w:sz w:val="28"/>
           <w:szCs w:val="28"/>
-          <w:lang w:val="en-US"/>
-        </w:rPr>
-      </w:pPr>
-      <w:proofErr w:type="gramStart"/>
-      <w:r>
-        <w:rPr>
-          <w:rFonts w:ascii="Times New Roman" w:hAnsi="Times New Roman" w:cs="Times New Roman"/>
-          <w:sz w:val="28"/>
-          <w:szCs w:val="28"/>
-          <w:lang w:val="en-US"/>
-        </w:rPr>
-        <w:t>Ans:-</w:t>
-      </w:r>
-      <w:proofErr w:type="gramEnd"/>
-      <w:r>
-        <w:rPr>
-          <w:rFonts w:ascii="Times New Roman" w:hAnsi="Times New Roman" w:cs="Times New Roman"/>
-          <w:sz w:val="28"/>
-          <w:szCs w:val="28"/>
-          <w:lang w:val="en-US"/>
-        </w:rPr>
-        <w:t xml:space="preserve"> ____________________</w:t>
-      </w:r>
-      <w:r>
-        <w:rPr>
-          <w:rFonts w:ascii="Times New Roman" w:hAnsi="Times New Roman" w:cs="Times New Roman"/>
-          <w:sz w:val="28"/>
-          <w:szCs w:val="28"/>
-          <w:lang w:val="en-US"/>
+        </w:rPr>
+      </w:pPr>
+      <w:r>
+        <w:rPr>
+          <w:rFonts w:ascii="Times New Roman" w:hAnsi="Times New Roman" w:cs="Times New Roman"/>
+          <w:sz w:val="28"/>
+          <w:szCs w:val="28"/>
+        </w:rPr>
+        <w:t>Ans:- ____________________</w:t>
+      </w:r>
+      <w:r>
+        <w:rPr>
+          <w:rFonts w:ascii="Times New Roman" w:hAnsi="Times New Roman" w:cs="Times New Roman"/>
+          <w:sz w:val="28"/>
+          <w:szCs w:val="28"/>
         </w:rPr>
         <w:t>______________________</w:t>
       </w:r>
@@ -3985,7 +4011,6 @@
           <w:rFonts w:ascii="Times New Roman" w:hAnsi="Times New Roman" w:cs="Times New Roman"/>
           <w:sz w:val="28"/>
           <w:szCs w:val="28"/>
-          <w:lang w:val="en-US"/>
         </w:rPr>
         <w:t>_______</w:t>
       </w:r>
@@ -3994,7 +4019,6 @@
           <w:rFonts w:ascii="Times New Roman" w:hAnsi="Times New Roman" w:cs="Times New Roman"/>
           <w:sz w:val="28"/>
           <w:szCs w:val="28"/>
-          <w:lang w:val="en-US"/>
         </w:rPr>
         <w:t>_</w:t>
       </w:r>
@@ -4003,9 +4027,40 @@
           <w:rFonts w:ascii="Times New Roman" w:hAnsi="Times New Roman" w:cs="Times New Roman"/>
           <w:sz w:val="28"/>
           <w:szCs w:val="28"/>
-          <w:lang w:val="en-US"/>
-        </w:rPr>
-        <w:t>__.</w:t>
+        </w:rPr>
+        <w:t>__</w:t>
+      </w:r>
+      <w:r>
+        <w:rPr>
+          <w:rFonts w:ascii="Times New Roman" w:hAnsi="Times New Roman" w:cs="Times New Roman"/>
+          <w:sz w:val="28"/>
+          <w:szCs w:val="28"/>
+        </w:rPr>
+        <w:t>______</w:t>
+      </w:r>
+      <w:r>
+        <w:rPr>
+          <w:rFonts w:ascii="Times New Roman" w:hAnsi="Times New Roman" w:cs="Times New Roman"/>
+          <w:sz w:val="28"/>
+          <w:szCs w:val="28"/>
+        </w:rPr>
+        <w:t>_</w:t>
+      </w:r>
+      <w:r>
+        <w:rPr>
+          <w:rFonts w:ascii="Times New Roman" w:hAnsi="Times New Roman" w:cs="Times New Roman"/>
+          <w:sz w:val="28"/>
+          <w:szCs w:val="28"/>
+        </w:rPr>
+        <w:t>_______</w:t>
+      </w:r>
+      <w:r>
+        <w:rPr>
+          <w:rFonts w:ascii="Times New Roman" w:hAnsi="Times New Roman" w:cs="Times New Roman"/>
+          <w:sz w:val="28"/>
+          <w:szCs w:val="28"/>
+        </w:rPr>
+        <w:t>.</w:t>
       </w:r>
     </w:p>
     <w:p>
@@ -4021,15 +4076,13 @@
           <w:rFonts w:ascii="Times New Roman" w:hAnsi="Times New Roman" w:cs="Times New Roman"/>
           <w:sz w:val="28"/>
           <w:szCs w:val="28"/>
-          <w:lang w:val="en-US"/>
-        </w:rPr>
-      </w:pPr>
-      <w:r>
-        <w:rPr>
-          <w:rFonts w:ascii="Times New Roman" w:hAnsi="Times New Roman" w:cs="Times New Roman"/>
-          <w:sz w:val="28"/>
-          <w:szCs w:val="28"/>
-          <w:lang w:val="en-US"/>
+        </w:rPr>
+      </w:pPr>
+      <w:r>
+        <w:rPr>
+          <w:rFonts w:ascii="Times New Roman" w:hAnsi="Times New Roman" w:cs="Times New Roman"/>
+          <w:sz w:val="28"/>
+          <w:szCs w:val="28"/>
         </w:rPr>
         <w:t>Is caring plants and animals a good habit?</w:t>
       </w:r>
@@ -4042,26 +4095,21 @@
           <w:rFonts w:ascii="Times New Roman" w:hAnsi="Times New Roman" w:cs="Times New Roman"/>
           <w:sz w:val="28"/>
           <w:szCs w:val="28"/>
-          <w:lang w:val="en-US"/>
-        </w:rPr>
-      </w:pPr>
-      <w:proofErr w:type="gramStart"/>
-      <w:r>
-        <w:rPr>
-          <w:rFonts w:ascii="Times New Roman" w:hAnsi="Times New Roman" w:cs="Times New Roman"/>
-          <w:sz w:val="28"/>
-          <w:szCs w:val="28"/>
-          <w:lang w:val="en-US"/>
+        </w:rPr>
+      </w:pPr>
+      <w:r>
+        <w:rPr>
+          <w:rFonts w:ascii="Times New Roman" w:hAnsi="Times New Roman" w:cs="Times New Roman"/>
+          <w:sz w:val="28"/>
+          <w:szCs w:val="28"/>
         </w:rPr>
         <w:t>Ans:-</w:t>
       </w:r>
-      <w:proofErr w:type="gramEnd"/>
-      <w:r>
-        <w:rPr>
-          <w:rFonts w:ascii="Times New Roman" w:hAnsi="Times New Roman" w:cs="Times New Roman"/>
-          <w:sz w:val="28"/>
-          <w:szCs w:val="28"/>
-          <w:lang w:val="en-US"/>
+      <w:r>
+        <w:rPr>
+          <w:rFonts w:ascii="Times New Roman" w:hAnsi="Times New Roman" w:cs="Times New Roman"/>
+          <w:sz w:val="28"/>
+          <w:szCs w:val="28"/>
         </w:rPr>
         <w:t>____________________</w:t>
       </w:r>
@@ -4070,7 +4118,6 @@
           <w:rFonts w:ascii="Times New Roman" w:hAnsi="Times New Roman" w:cs="Times New Roman"/>
           <w:sz w:val="28"/>
           <w:szCs w:val="28"/>
-          <w:lang w:val="en-US"/>
         </w:rPr>
         <w:t>______________________</w:t>
       </w:r>
@@ -4079,9 +4126,40 @@
           <w:rFonts w:ascii="Times New Roman" w:hAnsi="Times New Roman" w:cs="Times New Roman"/>
           <w:sz w:val="28"/>
           <w:szCs w:val="28"/>
-          <w:lang w:val="en-US"/>
-        </w:rPr>
-        <w:t>___________.</w:t>
+        </w:rPr>
+        <w:t>__________</w:t>
+      </w:r>
+      <w:r>
+        <w:rPr>
+          <w:rFonts w:ascii="Times New Roman" w:hAnsi="Times New Roman" w:cs="Times New Roman"/>
+          <w:sz w:val="28"/>
+          <w:szCs w:val="28"/>
+        </w:rPr>
+        <w:t>______</w:t>
+      </w:r>
+      <w:r>
+        <w:rPr>
+          <w:rFonts w:ascii="Times New Roman" w:hAnsi="Times New Roman" w:cs="Times New Roman"/>
+          <w:sz w:val="28"/>
+          <w:szCs w:val="28"/>
+        </w:rPr>
+        <w:t>_</w:t>
+      </w:r>
+      <w:r>
+        <w:rPr>
+          <w:rFonts w:ascii="Times New Roman" w:hAnsi="Times New Roman" w:cs="Times New Roman"/>
+          <w:sz w:val="28"/>
+          <w:szCs w:val="28"/>
+        </w:rPr>
+        <w:t>______</w:t>
+      </w:r>
+      <w:r>
+        <w:rPr>
+          <w:rFonts w:ascii="Times New Roman" w:hAnsi="Times New Roman" w:cs="Times New Roman"/>
+          <w:sz w:val="28"/>
+          <w:szCs w:val="28"/>
+        </w:rPr>
+        <w:t>_.</w:t>
       </w:r>
     </w:p>
     <w:p>
@@ -4097,15 +4175,13 @@
           <w:rFonts w:ascii="Times New Roman" w:hAnsi="Times New Roman" w:cs="Times New Roman"/>
           <w:sz w:val="28"/>
           <w:szCs w:val="28"/>
-          <w:lang w:val="en-US"/>
-        </w:rPr>
-      </w:pPr>
-      <w:r>
-        <w:rPr>
-          <w:rFonts w:ascii="Times New Roman" w:hAnsi="Times New Roman" w:cs="Times New Roman"/>
-          <w:sz w:val="28"/>
-          <w:szCs w:val="28"/>
-          <w:lang w:val="en-US"/>
+        </w:rPr>
+      </w:pPr>
+      <w:r>
+        <w:rPr>
+          <w:rFonts w:ascii="Times New Roman" w:hAnsi="Times New Roman" w:cs="Times New Roman"/>
+          <w:sz w:val="28"/>
+          <w:szCs w:val="28"/>
         </w:rPr>
         <w:t xml:space="preserve">How can we </w:t>
       </w:r>
@@ -4114,7 +4190,6 @@
           <w:rFonts w:ascii="Times New Roman" w:hAnsi="Times New Roman" w:cs="Times New Roman"/>
           <w:sz w:val="28"/>
           <w:szCs w:val="28"/>
-          <w:lang w:val="en-US"/>
         </w:rPr>
         <w:t>be healthy?</w:t>
       </w:r>
@@ -4127,35 +4202,21 @@
           <w:rFonts w:ascii="Times New Roman" w:hAnsi="Times New Roman" w:cs="Times New Roman"/>
           <w:sz w:val="28"/>
           <w:szCs w:val="28"/>
-          <w:lang w:val="en-US"/>
-        </w:rPr>
-      </w:pPr>
-      <w:proofErr w:type="gramStart"/>
-      <w:r>
-        <w:rPr>
-          <w:rFonts w:ascii="Times New Roman" w:hAnsi="Times New Roman" w:cs="Times New Roman"/>
-          <w:sz w:val="28"/>
-          <w:szCs w:val="28"/>
-          <w:lang w:val="en-US"/>
-        </w:rPr>
-        <w:t>Ans:-</w:t>
-      </w:r>
-      <w:proofErr w:type="gramEnd"/>
-      <w:r>
-        <w:rPr>
-          <w:rFonts w:ascii="Times New Roman" w:hAnsi="Times New Roman" w:cs="Times New Roman"/>
-          <w:sz w:val="28"/>
-          <w:szCs w:val="28"/>
-          <w:lang w:val="en-US"/>
-        </w:rPr>
-        <w:t>____________________________</w:t>
-      </w:r>
-      <w:r>
-        <w:rPr>
-          <w:rFonts w:ascii="Times New Roman" w:hAnsi="Times New Roman" w:cs="Times New Roman"/>
-          <w:sz w:val="28"/>
-          <w:szCs w:val="28"/>
-          <w:lang w:val="en-US"/>
+        </w:rPr>
+      </w:pPr>
+      <w:r>
+        <w:rPr>
+          <w:rFonts w:ascii="Times New Roman" w:hAnsi="Times New Roman" w:cs="Times New Roman"/>
+          <w:sz w:val="28"/>
+          <w:szCs w:val="28"/>
+        </w:rPr>
+        <w:t>Ans:-____________________________</w:t>
+      </w:r>
+      <w:r>
+        <w:rPr>
+          <w:rFonts w:ascii="Times New Roman" w:hAnsi="Times New Roman" w:cs="Times New Roman"/>
+          <w:sz w:val="28"/>
+          <w:szCs w:val="28"/>
         </w:rPr>
         <w:t>________________________</w:t>
       </w:r>
@@ -4164,9 +4225,40 @@
           <w:rFonts w:ascii="Times New Roman" w:hAnsi="Times New Roman" w:cs="Times New Roman"/>
           <w:sz w:val="28"/>
           <w:szCs w:val="28"/>
-          <w:lang w:val="en-US"/>
-        </w:rPr>
-        <w:t>___.</w:t>
+        </w:rPr>
+        <w:t>_</w:t>
+      </w:r>
+      <w:r>
+        <w:rPr>
+          <w:rFonts w:ascii="Times New Roman" w:hAnsi="Times New Roman" w:cs="Times New Roman"/>
+          <w:sz w:val="28"/>
+          <w:szCs w:val="28"/>
+        </w:rPr>
+        <w:t>______</w:t>
+      </w:r>
+      <w:r>
+        <w:rPr>
+          <w:rFonts w:ascii="Times New Roman" w:hAnsi="Times New Roman" w:cs="Times New Roman"/>
+          <w:sz w:val="28"/>
+          <w:szCs w:val="28"/>
+        </w:rPr>
+        <w:t>_</w:t>
+      </w:r>
+      <w:r>
+        <w:rPr>
+          <w:rFonts w:ascii="Times New Roman" w:hAnsi="Times New Roman" w:cs="Times New Roman"/>
+          <w:sz w:val="28"/>
+          <w:szCs w:val="28"/>
+        </w:rPr>
+        <w:t>____</w:t>
+      </w:r>
+      <w:r>
+        <w:rPr>
+          <w:rFonts w:ascii="Times New Roman" w:hAnsi="Times New Roman" w:cs="Times New Roman"/>
+          <w:sz w:val="28"/>
+          <w:szCs w:val="28"/>
+        </w:rPr>
+        <w:t>__.</w:t>
       </w:r>
     </w:p>
     <w:p>
@@ -4179,24 +4271,22 @@
           <w:bCs/>
           <w:sz w:val="28"/>
           <w:szCs w:val="28"/>
-          <w:lang w:val="en-US"/>
-        </w:rPr>
-      </w:pPr>
-      <w:r>
-        <w:rPr>
-          <w:rFonts w:ascii="Times New Roman" w:hAnsi="Times New Roman" w:cs="Times New Roman"/>
-          <w:b/>
-          <w:bCs/>
-          <w:sz w:val="28"/>
-          <w:szCs w:val="28"/>
-          <w:lang w:val="en-US"/>
-        </w:rPr>
-        <w:t>Happy Dashain</w:t>
+        </w:rPr>
+      </w:pPr>
+      <w:r>
+        <w:rPr>
+          <w:rFonts w:ascii="Times New Roman" w:hAnsi="Times New Roman" w:cs="Times New Roman"/>
+          <w:b/>
+          <w:bCs/>
+          <w:sz w:val="28"/>
+          <w:szCs w:val="28"/>
+        </w:rPr>
+        <w:t>The End</w:t>
       </w:r>
     </w:p>
     <w:sectPr>
       <w:pgSz w:w="11906" w:h="16838" w:code="9"/>
-      <w:pgMar w:top="720" w:right="720" w:bottom="720" w:left="720" w:header="708" w:footer="708" w:gutter="0"/>
+      <w:pgMar w:top="450" w:right="720" w:bottom="720" w:left="720" w:header="708" w:footer="708" w:gutter="0"/>
       <w:cols w:space="708"/>
       <w:docGrid w:linePitch="360"/>
     </w:sectPr>
@@ -4844,7 +4934,7 @@
         <w:kern w:val="2"/>
         <w:sz w:val="24"/>
         <w:szCs w:val="24"/>
-        <w:lang w:eastAsia="en-US" w:bidi="ar-SA"/>
+        <w:lang w:val="en-US" w:eastAsia="en-US" w:bidi="ar-SA"/>
         <w14:ligatures w14:val="standardContextual"/>
       </w:rPr>
     </w:rPrDefault>
@@ -5438,6 +5528,7 @@
   <w:style w:type="character" w:default="1" w:styleId="DefaultParagraphFont">
     <w:name w:val="Default Paragraph Font"/>
     <w:uiPriority w:val="1"/>
+    <w:semiHidden/>
     <w:unhideWhenUsed/>
   </w:style>
   <w:style w:type="table" w:default="1" w:styleId="TableNormal">
@@ -5765,7 +5856,7 @@
       <w:kern w:val="0"/>
       <w:sz w:val="22"/>
       <w:szCs w:val="20"/>
-      <w:lang w:val="en-US" w:bidi="ne-NP"/>
+      <w:lang w:bidi="ne-NP"/>
       <w14:ligatures w14:val="none"/>
     </w:rPr>
     <w:tblPr>
